--- a/MINING DATA ON GUN VIOLENCE WITH RECONSTRUCTABILITY ANALYSIS.docx
+++ b/MINING DATA ON GUN VIOLENCE WITH RECONSTRUCTABILITY ANALYSIS.docx
@@ -401,6 +401,22 @@
         </w:rPr>
         <w:t xml:space="preserve"> illustrate the magnitude of everyday gun violence, Everytown has gathered the most comprehensive, publicly available data. Still, significant data gaps remain—a result of underfunded, incomplete data collection at the state and federal level. Filling these gaps is necessary to truly understand the full impact of gun violence in the United States.</w:t>
       </w:r>
+      <w:r>
+        <w:rPr>
+          <w:rFonts w:ascii="Georgia" w:hAnsi="Georgia"/>
+          <w:sz w:val="20"/>
+          <w:szCs w:val="20"/>
+        </w:rPr>
+        <w:t xml:space="preserve"> </w:t>
+      </w:r>
+      <w:r>
+        <w:rPr>
+          <w:rFonts w:ascii="Georgia" w:hAnsi="Georgia"/>
+          <w:sz w:val="20"/>
+          <w:szCs w:val="20"/>
+        </w:rPr>
+        <w:t>[1]</w:t>
+      </w:r>
     </w:p>
     <w:p>
       <w:pPr>
@@ -451,31 +467,65 @@
         </w:rPr>
         <w:t>. The term “system” is viewed in reconstructability analysis as a characterization of certain type of fuzzy measures by which the constraint among variables of interest is described.</w:t>
       </w:r>
-    </w:p>
-    <w:p>
-      <w:pPr>
-        <w:rPr>
-          <w:rFonts w:ascii="Georgia" w:hAnsi="Georgia"/>
-          <w:sz w:val="20"/>
-          <w:szCs w:val="20"/>
-        </w:rPr>
-      </w:pPr>
-    </w:p>
-    <w:p>
-      <w:pPr>
-        <w:rPr>
-          <w:rFonts w:ascii="Georgia" w:hAnsi="Georgia"/>
-          <w:sz w:val="20"/>
-          <w:szCs w:val="20"/>
-        </w:rPr>
-      </w:pPr>
-      <w:r>
-        <w:rPr>
-          <w:rFonts w:ascii="Georgia" w:hAnsi="Georgia"/>
-          <w:sz w:val="20"/>
-          <w:szCs w:val="20"/>
-        </w:rPr>
-        <w:t>Two complementary problems are involved in reconstructability analysis: (i) given an overall system, determine which sets of subsystems can be used to reconstruct it adequately (reconstruction problem); (ii) given a set of systems characterized by the same kind of measure, derive from it as much knowledge as possible regarding the unknown overall system (identification problem).</w:t>
+      <w:r>
+        <w:rPr>
+          <w:rFonts w:ascii="Georgia" w:hAnsi="Georgia"/>
+          <w:sz w:val="20"/>
+          <w:szCs w:val="20"/>
+        </w:rPr>
+        <w:t xml:space="preserve"> [2]</w:t>
+      </w:r>
+    </w:p>
+    <w:p>
+      <w:pPr>
+        <w:rPr>
+          <w:rFonts w:ascii="Georgia" w:hAnsi="Georgia"/>
+          <w:sz w:val="20"/>
+          <w:szCs w:val="20"/>
+        </w:rPr>
+      </w:pPr>
+    </w:p>
+    <w:p>
+      <w:pPr>
+        <w:rPr>
+          <w:rFonts w:ascii="Georgia" w:hAnsi="Georgia"/>
+          <w:sz w:val="20"/>
+          <w:szCs w:val="20"/>
+        </w:rPr>
+      </w:pPr>
+      <w:r>
+        <w:rPr>
+          <w:rFonts w:ascii="Georgia" w:hAnsi="Georgia"/>
+          <w:sz w:val="20"/>
+          <w:szCs w:val="20"/>
+        </w:rPr>
+        <w:t>Two complementary problems are involved in reconstructability analysis: (</w:t>
+      </w:r>
+      <w:proofErr w:type="spellStart"/>
+      <w:r>
+        <w:rPr>
+          <w:rFonts w:ascii="Georgia" w:hAnsi="Georgia"/>
+          <w:sz w:val="20"/>
+          <w:szCs w:val="20"/>
+        </w:rPr>
+        <w:t>i</w:t>
+      </w:r>
+      <w:proofErr w:type="spellEnd"/>
+      <w:r>
+        <w:rPr>
+          <w:rFonts w:ascii="Georgia" w:hAnsi="Georgia"/>
+          <w:sz w:val="20"/>
+          <w:szCs w:val="20"/>
+        </w:rPr>
+        <w:t>) given an overall system, determine which sets of subsystems can be used to reconstruct it adequately (reconstruction problem); (ii) given a set of systems characterized by the same kind of measure, derive from it as much knowledge as possible regarding the unknown overall system (identification problem).</w:t>
+      </w:r>
+      <w:r>
+        <w:rPr>
+          <w:rFonts w:ascii="Georgia" w:hAnsi="Georgia"/>
+          <w:sz w:val="20"/>
+          <w:szCs w:val="20"/>
+        </w:rPr>
+        <w:t xml:space="preserve"> [3]</w:t>
       </w:r>
     </w:p>
     <w:p>
@@ -671,7 +721,25 @@
           <w:sz w:val="20"/>
           <w:szCs w:val="20"/>
         </w:rPr>
-        <w:t xml:space="preserve"> variables in this study with 12 being the independent variables and 1 being the dependent variable. The independent variables are labelled as A, B, C, D, E , F, G, H, I, J, K, L where A =  </w:t>
+        <w:t xml:space="preserve"> variables in this study with 12 being the independent variables and 1 being the dependent variable. The independent variables are labelled as A, B, C, D, E , F, G, H, I, J, K, L where </w:t>
+      </w:r>
+      <w:proofErr w:type="spellStart"/>
+      <w:r>
+        <w:rPr>
+          <w:rFonts w:ascii="Georgia" w:hAnsi="Georgia"/>
+          <w:sz w:val="20"/>
+          <w:szCs w:val="20"/>
+        </w:rPr>
+        <w:t>A</w:t>
+      </w:r>
+      <w:proofErr w:type="spellEnd"/>
+      <w:r>
+        <w:rPr>
+          <w:rFonts w:ascii="Georgia" w:hAnsi="Georgia"/>
+          <w:sz w:val="20"/>
+          <w:szCs w:val="20"/>
+        </w:rPr>
+        <w:t xml:space="preserve"> =  </w:t>
       </w:r>
       <w:r>
         <w:rPr>
@@ -1114,7 +1182,15 @@
           <w:sz w:val="20"/>
           <w:szCs w:val="20"/>
         </w:rPr>
-        <w:t xml:space="preserve">C had already been binned into 4 categories mentioned in the previous section </w:t>
+        <w:t>C had already been binned into 3</w:t>
+      </w:r>
+      <w:r>
+        <w:rPr>
+          <w:rFonts w:ascii="Georgia" w:hAnsi="Georgia"/>
+          <w:sz w:val="20"/>
+          <w:szCs w:val="20"/>
+        </w:rPr>
+        <w:t xml:space="preserve"> categories mentioned in the previous section </w:t>
       </w:r>
       <w:r>
         <w:rPr>
@@ -1581,15 +1657,57 @@
           <w:sz w:val="20"/>
           <w:szCs w:val="20"/>
         </w:rPr>
-        <w:t xml:space="preserve">This paper reports results of a Loopless Search, Loopless fit, All Search, </w:t>
-      </w:r>
-      <w:r>
-        <w:rPr>
-          <w:rFonts w:ascii="Georgia" w:hAnsi="Georgia"/>
-          <w:sz w:val="20"/>
-          <w:szCs w:val="20"/>
-        </w:rPr>
-        <w:t xml:space="preserve">and an </w:t>
+        <w:t xml:space="preserve">This paper reports results of a Loopless </w:t>
+      </w:r>
+      <w:r>
+        <w:rPr>
+          <w:rFonts w:ascii="Georgia" w:hAnsi="Georgia"/>
+          <w:sz w:val="20"/>
+          <w:szCs w:val="20"/>
+        </w:rPr>
+        <w:t>Search, Loopless fit, Search All</w:t>
+      </w:r>
+      <w:r>
+        <w:rPr>
+          <w:rFonts w:ascii="Georgia" w:hAnsi="Georgia"/>
+          <w:sz w:val="20"/>
+          <w:szCs w:val="20"/>
+        </w:rPr>
+        <w:t xml:space="preserve">, </w:t>
+      </w:r>
+      <w:r>
+        <w:rPr>
+          <w:rFonts w:ascii="Georgia" w:hAnsi="Georgia"/>
+          <w:sz w:val="20"/>
+          <w:szCs w:val="20"/>
+        </w:rPr>
+        <w:t xml:space="preserve">and </w:t>
+      </w:r>
+      <w:proofErr w:type="gramStart"/>
+      <w:r>
+        <w:rPr>
+          <w:rFonts w:ascii="Georgia" w:hAnsi="Georgia"/>
+          <w:sz w:val="20"/>
+          <w:szCs w:val="20"/>
+        </w:rPr>
+        <w:t>an</w:t>
+      </w:r>
+      <w:proofErr w:type="gramEnd"/>
+      <w:r>
+        <w:rPr>
+          <w:rFonts w:ascii="Georgia" w:hAnsi="Georgia"/>
+          <w:sz w:val="20"/>
+          <w:szCs w:val="20"/>
+        </w:rPr>
+        <w:t xml:space="preserve"> Search</w:t>
+      </w:r>
+      <w:r>
+        <w:rPr>
+          <w:rFonts w:ascii="Georgia" w:hAnsi="Georgia"/>
+          <w:sz w:val="20"/>
+          <w:szCs w:val="20"/>
+        </w:rPr>
+        <w:t xml:space="preserve"> </w:t>
       </w:r>
       <w:r>
         <w:rPr>
@@ -1614,6 +1732,14 @@
           <w:szCs w:val="20"/>
         </w:rPr>
         <w:t>for the DV (Number of People killed).</w:t>
+      </w:r>
+      <w:r>
+        <w:rPr>
+          <w:rFonts w:ascii="Georgia" w:hAnsi="Georgia"/>
+          <w:sz w:val="20"/>
+          <w:szCs w:val="20"/>
+        </w:rPr>
+        <w:t xml:space="preserve"> The main purpose of the analysis will be to find out which IVs can be good predictors for the DV.</w:t>
       </w:r>
     </w:p>
     <w:p>
@@ -3472,7 +3598,31 @@
           <w:sz w:val="20"/>
           <w:szCs w:val="20"/>
         </w:rPr>
-        <w:t>As stated earlier, we are going to increase the Search level to 20 with a Search Width of 4 and try and interpret the results. If we get a better complex model than the previous model, then we should use it.</w:t>
+        <w:t>Moving on</w:t>
+      </w:r>
+      <w:r>
+        <w:rPr>
+          <w:rFonts w:ascii="Georgia" w:hAnsi="Georgia"/>
+          <w:sz w:val="20"/>
+          <w:szCs w:val="20"/>
+        </w:rPr>
+        <w:t xml:space="preserve">, we are going to </w:t>
+      </w:r>
+      <w:r>
+        <w:rPr>
+          <w:rFonts w:ascii="Georgia" w:hAnsi="Georgia"/>
+          <w:sz w:val="20"/>
+          <w:szCs w:val="20"/>
+        </w:rPr>
+        <w:t xml:space="preserve">further </w:t>
+      </w:r>
+      <w:r>
+        <w:rPr>
+          <w:rFonts w:ascii="Georgia" w:hAnsi="Georgia"/>
+          <w:sz w:val="20"/>
+          <w:szCs w:val="20"/>
+        </w:rPr>
+        <w:t>increase the Search level to 20 with a Search Width of 4 and try and interpret the results. If we get a better complex model than the previous model, then we should use it.</w:t>
       </w:r>
     </w:p>
     <w:p>
@@ -3768,7 +3918,23 @@
           <w:sz w:val="20"/>
           <w:szCs w:val="20"/>
         </w:rPr>
-        <w:t xml:space="preserve"> model seen above. Normally, we would fit the best dBIC model, but for the sake of understandability and complexity, we are going to the </w:t>
+        <w:t xml:space="preserve"> model seen above. Normally, we would fit the best dBIC model, but for the sake of understandability and complexity, we are going to</w:t>
+      </w:r>
+      <w:r>
+        <w:rPr>
+          <w:rFonts w:ascii="Georgia" w:hAnsi="Georgia"/>
+          <w:sz w:val="20"/>
+          <w:szCs w:val="20"/>
+        </w:rPr>
+        <w:t xml:space="preserve"> use</w:t>
+      </w:r>
+      <w:r>
+        <w:rPr>
+          <w:rFonts w:ascii="Georgia" w:hAnsi="Georgia"/>
+          <w:sz w:val="20"/>
+          <w:szCs w:val="20"/>
+        </w:rPr>
+        <w:t xml:space="preserve"> the </w:t>
       </w:r>
       <w:r>
         <w:rPr>
@@ -4216,23 +4382,7 @@
           <w:sz w:val="20"/>
           <w:szCs w:val="20"/>
         </w:rPr>
-        <w:t xml:space="preserve"> 81.014% chance that 0 people are killed and 18.896% chance that 1 or more people are killed. Looking at the reverse, </w:t>
-      </w:r>
-      <w:r>
-        <w:rPr>
-          <w:rFonts w:ascii="Georgia" w:hAnsi="Georgia"/>
-          <w:sz w:val="20"/>
-          <w:szCs w:val="20"/>
-        </w:rPr>
-        <w:t xml:space="preserve">if an incident occurred </w:t>
-      </w:r>
-      <w:r>
-        <w:rPr>
-          <w:rFonts w:ascii="Georgia" w:hAnsi="Georgia"/>
-          <w:sz w:val="20"/>
-          <w:szCs w:val="20"/>
-        </w:rPr>
-        <w:t xml:space="preserve">in the </w:t>
+        <w:t xml:space="preserve"> 81.014% chance that 0 people are killed and 18.896% chance that 1 or more people are killed. Looking at the reverse, if an incident occurred in the </w:t>
       </w:r>
       <w:r>
         <w:rPr>
@@ -4311,6 +4461,7 @@
       <w:r>
         <w:rPr>
           <w:rFonts w:ascii="Georgia" w:hAnsi="Georgia"/>
+          <w:noProof/>
           <w:sz w:val="20"/>
           <w:szCs w:val="20"/>
         </w:rPr>
@@ -4374,15 +4525,7 @@
           <w:sz w:val="16"/>
           <w:szCs w:val="16"/>
         </w:rPr>
-        <w:t xml:space="preserve">Table VI: </w:t>
-      </w:r>
-      <w:r>
-        <w:rPr>
-          <w:rFonts w:ascii="Georgia" w:hAnsi="Georgia"/>
-          <w:sz w:val="16"/>
-          <w:szCs w:val="16"/>
-        </w:rPr>
-        <w:t>Composite State of C in relation to CZ</w:t>
+        <w:t>Table VI: Composite State of C in relation to CZ</w:t>
       </w:r>
     </w:p>
     <w:p>
@@ -4436,23 +4579,7 @@
           <w:sz w:val="20"/>
           <w:szCs w:val="20"/>
         </w:rPr>
-        <w:t>Looking at Table VI</w:t>
-      </w:r>
-      <w:r>
-        <w:rPr>
-          <w:rFonts w:ascii="Georgia" w:hAnsi="Georgia"/>
-          <w:sz w:val="20"/>
-          <w:szCs w:val="20"/>
-        </w:rPr>
-        <w:t>I, we can interpret what state DE is in relation to DE</w:t>
-      </w:r>
-      <w:r>
-        <w:rPr>
-          <w:rFonts w:ascii="Georgia" w:hAnsi="Georgia"/>
-          <w:sz w:val="20"/>
-          <w:szCs w:val="20"/>
-        </w:rPr>
-        <w:t xml:space="preserve">Z. Again, we will be looking at the p-margins and the maximum and minimum percentage values of the DV for each state. From the Table, </w:t>
+        <w:t xml:space="preserve">Looking at Table VII, we can interpret what state DE is in relation to DEZ. Again, we will be looking at the p-margins and the maximum and minimum percentage values of the DV for each state. From the Table, </w:t>
       </w:r>
       <w:r>
         <w:rPr>
@@ -4566,6 +4693,7 @@
         <w:rPr>
           <w:rFonts w:ascii="Georgia" w:hAnsi="Georgia"/>
           <w:b/>
+          <w:noProof/>
           <w:sz w:val="20"/>
           <w:szCs w:val="20"/>
         </w:rPr>
@@ -4834,6 +4962,7 @@
       <w:r>
         <w:rPr>
           <w:rFonts w:ascii="Georgia" w:hAnsi="Georgia"/>
+          <w:noProof/>
           <w:sz w:val="20"/>
           <w:szCs w:val="20"/>
         </w:rPr>
@@ -4905,7 +5034,7 @@
           <w:sz w:val="16"/>
           <w:szCs w:val="16"/>
         </w:rPr>
-        <w:t>I</w:t>
+        <w:t>II</w:t>
       </w:r>
       <w:r>
         <w:rPr>
@@ -4913,7 +5042,7 @@
           <w:sz w:val="16"/>
           <w:szCs w:val="16"/>
         </w:rPr>
-        <w:t>I</w:t>
+        <w:t xml:space="preserve">: </w:t>
       </w:r>
       <w:r>
         <w:rPr>
@@ -4921,23 +5050,7 @@
           <w:sz w:val="16"/>
           <w:szCs w:val="16"/>
         </w:rPr>
-        <w:t xml:space="preserve">: </w:t>
-      </w:r>
-      <w:r>
-        <w:rPr>
-          <w:rFonts w:ascii="Georgia" w:hAnsi="Georgia"/>
-          <w:sz w:val="16"/>
-          <w:szCs w:val="16"/>
-        </w:rPr>
-        <w:t>Composite State of GJ in relation to GJ</w:t>
-      </w:r>
-      <w:r>
-        <w:rPr>
-          <w:rFonts w:ascii="Georgia" w:hAnsi="Georgia"/>
-          <w:sz w:val="16"/>
-          <w:szCs w:val="16"/>
-        </w:rPr>
-        <w:t>Z</w:t>
+        <w:t>Composite State of GJ in relation to GJZ</w:t>
       </w:r>
     </w:p>
     <w:p>
@@ -5086,6 +5199,7 @@
       <w:r>
         <w:rPr>
           <w:rFonts w:ascii="Georgia" w:hAnsi="Georgia"/>
+          <w:noProof/>
           <w:sz w:val="20"/>
           <w:szCs w:val="20"/>
         </w:rPr>
@@ -5185,128 +5299,127 @@
           <w:szCs w:val="20"/>
         </w:rPr>
       </w:pPr>
-    </w:p>
-    <w:p>
-      <w:pPr>
-        <w:rPr>
-          <w:rFonts w:ascii="Georgia" w:hAnsi="Georgia"/>
-          <w:sz w:val="20"/>
-          <w:szCs w:val="20"/>
-        </w:rPr>
-      </w:pPr>
-    </w:p>
-    <w:p>
-      <w:pPr>
-        <w:rPr>
-          <w:rFonts w:ascii="Georgia" w:hAnsi="Georgia"/>
-          <w:sz w:val="20"/>
-          <w:szCs w:val="20"/>
-        </w:rPr>
-      </w:pPr>
-    </w:p>
-    <w:p>
-      <w:pPr>
-        <w:rPr>
-          <w:rFonts w:ascii="Georgia" w:hAnsi="Georgia"/>
-          <w:sz w:val="20"/>
-          <w:szCs w:val="20"/>
-        </w:rPr>
-      </w:pPr>
-      <w:bookmarkStart w:id="0" w:name="_GoBack"/>
-      <w:bookmarkEnd w:id="0"/>
-    </w:p>
-    <w:p>
-      <w:pPr>
-        <w:rPr>
-          <w:rFonts w:ascii="Georgia" w:hAnsi="Georgia"/>
-          <w:sz w:val="20"/>
-          <w:szCs w:val="20"/>
-        </w:rPr>
-      </w:pPr>
-    </w:p>
-    <w:p>
-      <w:pPr>
-        <w:rPr>
-          <w:rFonts w:ascii="Georgia" w:hAnsi="Georgia"/>
-          <w:sz w:val="20"/>
-          <w:szCs w:val="20"/>
-        </w:rPr>
-      </w:pPr>
-    </w:p>
-    <w:p>
-      <w:pPr>
-        <w:rPr>
-          <w:rFonts w:ascii="Georgia" w:hAnsi="Georgia"/>
-          <w:sz w:val="20"/>
-          <w:szCs w:val="20"/>
-        </w:rPr>
-      </w:pPr>
-    </w:p>
-    <w:p>
-      <w:pPr>
-        <w:rPr>
-          <w:rFonts w:ascii="Georgia" w:hAnsi="Georgia"/>
-          <w:sz w:val="20"/>
-          <w:szCs w:val="20"/>
-        </w:rPr>
-      </w:pPr>
-    </w:p>
-    <w:p>
-      <w:pPr>
-        <w:rPr>
-          <w:rFonts w:ascii="Georgia" w:hAnsi="Georgia"/>
-          <w:sz w:val="20"/>
-          <w:szCs w:val="20"/>
-        </w:rPr>
-      </w:pPr>
-    </w:p>
-    <w:p>
-      <w:pPr>
-        <w:rPr>
-          <w:rFonts w:ascii="Georgia" w:hAnsi="Georgia"/>
-          <w:sz w:val="20"/>
-          <w:szCs w:val="20"/>
-        </w:rPr>
-      </w:pPr>
-    </w:p>
-    <w:p>
-      <w:pPr>
-        <w:rPr>
-          <w:rFonts w:ascii="Georgia" w:hAnsi="Georgia"/>
-          <w:sz w:val="20"/>
-          <w:szCs w:val="20"/>
-        </w:rPr>
-      </w:pPr>
-    </w:p>
-    <w:p>
-      <w:pPr>
-        <w:rPr>
-          <w:rFonts w:ascii="Georgia" w:hAnsi="Georgia"/>
-          <w:sz w:val="20"/>
-          <w:szCs w:val="20"/>
-        </w:rPr>
-      </w:pPr>
-    </w:p>
-    <w:p>
-      <w:pPr>
-        <w:rPr>
-          <w:rFonts w:ascii="Georgia" w:hAnsi="Georgia"/>
-          <w:sz w:val="20"/>
-          <w:szCs w:val="20"/>
-        </w:rPr>
-      </w:pPr>
-    </w:p>
-    <w:p>
-      <w:pPr>
-        <w:rPr>
-          <w:rFonts w:ascii="Georgia" w:hAnsi="Georgia"/>
-          <w:sz w:val="20"/>
-          <w:szCs w:val="20"/>
-        </w:rPr>
-      </w:pPr>
-      <w:r>
-        <w:rPr>
-          <w:rFonts w:ascii="Georgia" w:hAnsi="Georgia"/>
+      <w:r>
+        <w:rPr>
+          <w:rFonts w:ascii="Georgia" w:hAnsi="Georgia"/>
+          <w:sz w:val="20"/>
+          <w:szCs w:val="20"/>
+        </w:rPr>
+        <w:t>From looking at the</w:t>
+      </w:r>
+      <w:r>
+        <w:rPr>
+          <w:rFonts w:ascii="Georgia" w:hAnsi="Georgia"/>
+          <w:sz w:val="20"/>
+          <w:szCs w:val="20"/>
+        </w:rPr>
+        <w:t xml:space="preserve"> composite states of each of the IVs, we can get a clear picture of what state each IV is in the Fit Search All best model. Next, we can now look at the Fit Search All model and see what combinations of the states give us meaningful relationships.</w:t>
+      </w:r>
+    </w:p>
+    <w:p>
+      <w:pPr>
+        <w:rPr>
+          <w:rFonts w:ascii="Georgia" w:hAnsi="Georgia"/>
+          <w:sz w:val="20"/>
+          <w:szCs w:val="20"/>
+        </w:rPr>
+      </w:pPr>
+    </w:p>
+    <w:p>
+      <w:pPr>
+        <w:rPr>
+          <w:rFonts w:ascii="Georgia" w:hAnsi="Georgia"/>
+          <w:sz w:val="20"/>
+          <w:szCs w:val="20"/>
+        </w:rPr>
+      </w:pPr>
+      <w:r>
+        <w:rPr>
+          <w:rFonts w:ascii="Georgia" w:hAnsi="Georgia"/>
+          <w:sz w:val="20"/>
+          <w:szCs w:val="20"/>
+        </w:rPr>
+        <w:t>Table X</w:t>
+      </w:r>
+      <w:r>
+        <w:rPr>
+          <w:rFonts w:ascii="Georgia" w:hAnsi="Georgia"/>
+          <w:sz w:val="20"/>
+          <w:szCs w:val="20"/>
+        </w:rPr>
+        <w:t xml:space="preserve"> shows a summary of the results </w:t>
+      </w:r>
+      <w:r>
+        <w:rPr>
+          <w:rFonts w:ascii="Georgia" w:hAnsi="Georgia"/>
+          <w:sz w:val="20"/>
+          <w:szCs w:val="20"/>
+        </w:rPr>
+        <w:t>obtained from the Fit Search All</w:t>
+      </w:r>
+      <w:r>
+        <w:rPr>
+          <w:rFonts w:ascii="Georgia" w:hAnsi="Georgia"/>
+          <w:sz w:val="20"/>
+          <w:szCs w:val="20"/>
+        </w:rPr>
+        <w:t xml:space="preserve"> performed. We can look at the Z=1 and Z = 2 state percentages and do further analysis of the data set. For each of the states we are going to look at the maximum percentage achieved for one state and simultaneously looking at the minimum state achieved for the opposite state. After determining the states, we will look at the p-margins and states of the dependent variables to see any relations created. </w:t>
+      </w:r>
+    </w:p>
+    <w:p>
+      <w:pPr>
+        <w:rPr>
+          <w:rFonts w:ascii="Georgia" w:hAnsi="Georgia"/>
+          <w:sz w:val="20"/>
+          <w:szCs w:val="20"/>
+        </w:rPr>
+      </w:pPr>
+    </w:p>
+    <w:p>
+      <w:pPr>
+        <w:rPr>
+          <w:rFonts w:ascii="Georgia" w:hAnsi="Georgia"/>
+          <w:sz w:val="20"/>
+          <w:szCs w:val="20"/>
+        </w:rPr>
+      </w:pPr>
+      <w:r>
+        <w:rPr>
+          <w:rFonts w:ascii="Georgia" w:hAnsi="Georgia"/>
+          <w:sz w:val="20"/>
+          <w:szCs w:val="20"/>
+        </w:rPr>
+        <w:t>In this case, we are going to see what meaningful relationships we can mine from the IV C (state) level and then get more granular after that. This will help us interpret the results easier as opposed to looking at it from a different angle.</w:t>
+      </w:r>
+      <w:r>
+        <w:rPr>
+          <w:rFonts w:ascii="Georgia" w:hAnsi="Georgia"/>
+          <w:sz w:val="20"/>
+          <w:szCs w:val="20"/>
+        </w:rPr>
+        <w:t xml:space="preserve"> Also, we should note that we are going to focus</w:t>
+      </w:r>
+      <w:r>
+        <w:rPr>
+          <w:rFonts w:ascii="Georgia" w:hAnsi="Georgia"/>
+          <w:sz w:val="20"/>
+          <w:szCs w:val="20"/>
+        </w:rPr>
+        <w:t xml:space="preserve"> more on the Z = 2, which is a state where at least 1 person is killed.</w:t>
+      </w:r>
+    </w:p>
+    <w:p>
+      <w:pPr>
+        <w:rPr>
+          <w:rFonts w:ascii="Georgia" w:hAnsi="Georgia"/>
+          <w:sz w:val="20"/>
+          <w:szCs w:val="20"/>
+        </w:rPr>
+      </w:pPr>
+      <w:r>
+        <w:rPr>
+          <w:rFonts w:ascii="Georgia" w:hAnsi="Georgia"/>
+          <w:noProof/>
           <w:sz w:val="20"/>
           <w:szCs w:val="20"/>
         </w:rPr>
@@ -5378,7 +5491,7 @@
           <w:sz w:val="16"/>
           <w:szCs w:val="16"/>
         </w:rPr>
-        <w:t>V</w:t>
+        <w:t>X</w:t>
       </w:r>
       <w:r>
         <w:rPr>
@@ -5386,718 +5499,1239 @@
           <w:sz w:val="16"/>
           <w:szCs w:val="16"/>
         </w:rPr>
-        <w:t>I</w:t>
-      </w:r>
-      <w:r>
-        <w:rPr>
-          <w:rFonts w:ascii="Georgia" w:hAnsi="Georgia"/>
-          <w:sz w:val="16"/>
-          <w:szCs w:val="16"/>
-        </w:rPr>
-        <w:t xml:space="preserve">: </w:t>
-      </w:r>
-      <w:r>
-        <w:rPr>
-          <w:rFonts w:ascii="Georgia" w:hAnsi="Georgia"/>
-          <w:sz w:val="16"/>
-          <w:szCs w:val="16"/>
-        </w:rPr>
-        <w:t xml:space="preserve">Fit </w:t>
-      </w:r>
-      <w:r>
-        <w:rPr>
-          <w:rFonts w:ascii="Georgia" w:hAnsi="Georgia"/>
-          <w:sz w:val="16"/>
-          <w:szCs w:val="16"/>
-        </w:rPr>
-        <w:t>Search All</w:t>
-      </w:r>
-      <w:r>
-        <w:rPr>
-          <w:rFonts w:ascii="Georgia" w:hAnsi="Georgia"/>
-          <w:sz w:val="16"/>
-          <w:szCs w:val="16"/>
+        <w:t xml:space="preserve">: Fit Search All </w:t>
+      </w:r>
+    </w:p>
+    <w:p>
+      <w:pPr>
+        <w:rPr>
+          <w:rFonts w:ascii="Georgia" w:hAnsi="Georgia"/>
+          <w:sz w:val="20"/>
+          <w:szCs w:val="20"/>
+        </w:rPr>
+      </w:pPr>
+    </w:p>
+    <w:p>
+      <w:pPr>
+        <w:rPr>
+          <w:rFonts w:ascii="Georgia" w:hAnsi="Georgia"/>
+          <w:sz w:val="20"/>
+          <w:szCs w:val="20"/>
+        </w:rPr>
+      </w:pPr>
+    </w:p>
+    <w:p>
+      <w:pPr>
+        <w:rPr>
+          <w:rFonts w:ascii="Georgia" w:hAnsi="Georgia"/>
+          <w:b/>
+          <w:sz w:val="20"/>
+          <w:szCs w:val="20"/>
+        </w:rPr>
+      </w:pPr>
+      <w:r>
+        <w:rPr>
+          <w:rFonts w:ascii="Georgia" w:hAnsi="Georgia"/>
+          <w:b/>
+          <w:sz w:val="20"/>
+          <w:szCs w:val="20"/>
+        </w:rPr>
+        <w:t>Northeast Region</w:t>
+      </w:r>
+      <w:r>
+        <w:rPr>
+          <w:rFonts w:ascii="Georgia" w:hAnsi="Georgia"/>
+          <w:b/>
+          <w:sz w:val="20"/>
+          <w:szCs w:val="20"/>
+        </w:rPr>
+        <w:t>:</w:t>
+      </w:r>
+    </w:p>
+    <w:p>
+      <w:pPr>
+        <w:rPr>
+          <w:rFonts w:ascii="Georgia" w:hAnsi="Georgia"/>
+          <w:sz w:val="20"/>
+          <w:szCs w:val="20"/>
+        </w:rPr>
+      </w:pPr>
+      <w:r>
+        <w:rPr>
+          <w:rFonts w:ascii="Georgia" w:hAnsi="Georgia"/>
+          <w:sz w:val="20"/>
+          <w:szCs w:val="20"/>
+        </w:rPr>
+        <w:t>For</w:t>
+      </w:r>
+      <w:r>
+        <w:rPr>
+          <w:rFonts w:ascii="Georgia" w:hAnsi="Georgia"/>
+          <w:sz w:val="20"/>
+          <w:szCs w:val="20"/>
+        </w:rPr>
+        <w:t xml:space="preserve"> the maximum percentage of Z = 2 (90</w:t>
+      </w:r>
+      <w:r>
+        <w:rPr>
+          <w:rFonts w:ascii="Georgia" w:hAnsi="Georgia"/>
+          <w:sz w:val="20"/>
+          <w:szCs w:val="20"/>
+        </w:rPr>
+        <w:t>%) we have the corresponding mi</w:t>
+      </w:r>
+      <w:r>
+        <w:rPr>
+          <w:rFonts w:ascii="Georgia" w:hAnsi="Georgia"/>
+          <w:sz w:val="20"/>
+          <w:szCs w:val="20"/>
+        </w:rPr>
+        <w:t>nimum percentage of Z = 1</w:t>
+      </w:r>
+      <w:r>
+        <w:rPr>
+          <w:rFonts w:ascii="Georgia" w:hAnsi="Georgia"/>
+          <w:sz w:val="20"/>
+          <w:szCs w:val="20"/>
+        </w:rPr>
+        <w:t xml:space="preserve"> (10</w:t>
+      </w:r>
+      <w:r>
+        <w:rPr>
+          <w:rFonts w:ascii="Georgia" w:hAnsi="Georgia"/>
+          <w:sz w:val="20"/>
+          <w:szCs w:val="20"/>
+        </w:rPr>
+        <w:t>%). The dependent variables D,</w:t>
+      </w:r>
+      <w:r>
+        <w:rPr>
+          <w:rFonts w:ascii="Georgia" w:hAnsi="Georgia"/>
+          <w:sz w:val="20"/>
+          <w:szCs w:val="20"/>
+        </w:rPr>
+        <w:t xml:space="preserve"> E, G, J and M are </w:t>
+      </w:r>
+      <w:r>
+        <w:rPr>
+          <w:rFonts w:ascii="Georgia" w:hAnsi="Georgia"/>
+          <w:sz w:val="20"/>
+          <w:szCs w:val="20"/>
+        </w:rPr>
+        <w:t>in state 2, 2, 2, 3 and 1</w:t>
+      </w:r>
+      <w:r>
+        <w:rPr>
+          <w:rFonts w:ascii="Georgia" w:hAnsi="Georgia"/>
+          <w:sz w:val="20"/>
+          <w:szCs w:val="20"/>
+        </w:rPr>
+        <w:t xml:space="preserve"> wh</w:t>
+      </w:r>
+      <w:r>
+        <w:rPr>
+          <w:rFonts w:ascii="Georgia" w:hAnsi="Georgia"/>
+          <w:sz w:val="20"/>
+          <w:szCs w:val="20"/>
+        </w:rPr>
+        <w:t>ich means that there is a 90% chance of 1</w:t>
+      </w:r>
+      <w:r>
+        <w:rPr>
+          <w:rFonts w:ascii="Georgia" w:hAnsi="Georgia"/>
+          <w:sz w:val="20"/>
+          <w:szCs w:val="20"/>
         </w:rPr>
         <w:t xml:space="preserve"> </w:t>
       </w:r>
-    </w:p>
-    <w:p>
-      <w:pPr>
-        <w:rPr>
-          <w:rFonts w:ascii="Georgia" w:hAnsi="Georgia"/>
-          <w:sz w:val="20"/>
-          <w:szCs w:val="20"/>
-        </w:rPr>
-      </w:pPr>
-    </w:p>
-    <w:p>
-      <w:pPr>
-        <w:rPr>
-          <w:rFonts w:ascii="Georgia" w:hAnsi="Georgia"/>
-          <w:sz w:val="20"/>
-          <w:szCs w:val="20"/>
-        </w:rPr>
-      </w:pPr>
-      <w:r>
-        <w:rPr>
-          <w:rFonts w:ascii="Georgia" w:hAnsi="Georgia"/>
-          <w:sz w:val="20"/>
-          <w:szCs w:val="20"/>
-        </w:rPr>
-        <w:t>Table V</w:t>
-      </w:r>
-      <w:r>
-        <w:rPr>
-          <w:rFonts w:ascii="Georgia" w:hAnsi="Georgia"/>
-          <w:sz w:val="20"/>
-          <w:szCs w:val="20"/>
-        </w:rPr>
-        <w:t>I shows a summary of the re</w:t>
-      </w:r>
-      <w:r>
-        <w:rPr>
-          <w:rFonts w:ascii="Georgia" w:hAnsi="Georgia"/>
-          <w:sz w:val="20"/>
-          <w:szCs w:val="20"/>
-        </w:rPr>
-        <w:t>sults obtained from the Search All</w:t>
-      </w:r>
-      <w:r>
-        <w:rPr>
-          <w:rFonts w:ascii="Georgia" w:hAnsi="Georgia"/>
-          <w:sz w:val="20"/>
-          <w:szCs w:val="20"/>
-        </w:rPr>
-        <w:t xml:space="preserve"> fit performed. We can look at the Z=1 and Z = 2 state percentages and do further analysis of the data set. For each of the states we are going to look at the maximum percentage achieved for one state and simultaneously looking at the minimum state achieved for the opposite state. After determining the states, we will look at the p-margins and states of the dependent variables to see any relations created. </w:t>
-      </w:r>
-    </w:p>
-    <w:p>
-      <w:pPr>
-        <w:rPr>
-          <w:rFonts w:ascii="Georgia" w:hAnsi="Georgia"/>
-          <w:sz w:val="20"/>
-          <w:szCs w:val="20"/>
-        </w:rPr>
-      </w:pPr>
-    </w:p>
-    <w:p>
-      <w:pPr>
-        <w:rPr>
-          <w:rFonts w:ascii="Georgia" w:hAnsi="Georgia"/>
-          <w:sz w:val="20"/>
-          <w:szCs w:val="20"/>
-        </w:rPr>
-      </w:pPr>
-      <w:r>
-        <w:rPr>
-          <w:rFonts w:ascii="Georgia" w:hAnsi="Georgia"/>
-          <w:sz w:val="20"/>
-          <w:szCs w:val="20"/>
-        </w:rPr>
-        <w:t>For the maximum percentage of Z = 1 (98.137%) we have the corresponding minimum percentage of Z = 2 (1.863%). The dependent variables D, J and M are all in state 1 which means that there is a 98.137% chance of 0 people being killed if 0 males, 0 adults and 0 people are injured. This information is not useful since it is obvious if the IV’s are held at 0, we would automatically assume nobody would be killed.</w:t>
-      </w:r>
-    </w:p>
-    <w:p>
-      <w:pPr>
-        <w:rPr>
-          <w:rFonts w:ascii="Georgia" w:hAnsi="Georgia"/>
-          <w:sz w:val="20"/>
-          <w:szCs w:val="20"/>
-        </w:rPr>
-      </w:pPr>
-    </w:p>
-    <w:p>
-      <w:pPr>
-        <w:rPr>
-          <w:rFonts w:ascii="Georgia" w:hAnsi="Georgia"/>
-          <w:sz w:val="20"/>
-          <w:szCs w:val="20"/>
-        </w:rPr>
-      </w:pPr>
-      <w:r>
-        <w:rPr>
-          <w:rFonts w:ascii="Georgia" w:hAnsi="Georgia"/>
-          <w:sz w:val="20"/>
-          <w:szCs w:val="20"/>
-        </w:rPr>
-        <w:t xml:space="preserve">If we further explore, the reverse where the maximum percentage of Z = 2 (46.652%) we have a corresponding minimum percentage of Z = 1 (53.348%). The dependent variable D is in state 3, J is in state 3 and M is in state 1 which means that there is a 46.652% chance of more than 1 person being killed if 2 adults, at least one of the 2 adults is a male, 2 adults and 0 people are injured during the incident. More so, looking at the p-margin (0), the model is statistically significant since the value is smaller than alpha of 0.05. </w:t>
-      </w:r>
-    </w:p>
-    <w:p>
-      <w:pPr>
-        <w:rPr>
-          <w:rFonts w:ascii="Georgia" w:hAnsi="Georgia"/>
-          <w:sz w:val="20"/>
-          <w:szCs w:val="20"/>
-        </w:rPr>
-      </w:pPr>
-    </w:p>
-    <w:p>
-      <w:pPr>
-        <w:rPr>
-          <w:rFonts w:ascii="Georgia" w:hAnsi="Georgia"/>
-          <w:sz w:val="20"/>
-          <w:szCs w:val="20"/>
-        </w:rPr>
-      </w:pPr>
-    </w:p>
-    <w:p>
-      <w:pPr>
-        <w:rPr>
-          <w:rFonts w:ascii="Georgia" w:hAnsi="Georgia"/>
-          <w:sz w:val="20"/>
-          <w:szCs w:val="20"/>
-        </w:rPr>
-      </w:pPr>
-    </w:p>
-    <w:p>
-      <w:pPr>
-        <w:rPr>
-          <w:rFonts w:ascii="Georgia" w:hAnsi="Georgia"/>
-          <w:sz w:val="20"/>
-          <w:szCs w:val="20"/>
-        </w:rPr>
-      </w:pPr>
-    </w:p>
-    <w:p>
-      <w:pPr>
-        <w:rPr>
-          <w:rFonts w:ascii="Georgia" w:hAnsi="Georgia"/>
-          <w:sz w:val="20"/>
-          <w:szCs w:val="20"/>
-        </w:rPr>
-      </w:pPr>
-    </w:p>
-    <w:p>
-      <w:pPr>
-        <w:rPr>
-          <w:rFonts w:ascii="Georgia" w:hAnsi="Georgia"/>
-          <w:sz w:val="20"/>
-          <w:szCs w:val="20"/>
-        </w:rPr>
-      </w:pPr>
-    </w:p>
-    <w:p>
-      <w:pPr>
-        <w:rPr>
-          <w:rFonts w:ascii="Georgia" w:hAnsi="Georgia"/>
-          <w:sz w:val="20"/>
-          <w:szCs w:val="20"/>
-        </w:rPr>
-      </w:pPr>
-    </w:p>
-    <w:p>
-      <w:pPr>
-        <w:rPr>
-          <w:rFonts w:ascii="Georgia" w:hAnsi="Georgia"/>
-          <w:sz w:val="20"/>
-          <w:szCs w:val="20"/>
-        </w:rPr>
-      </w:pPr>
-    </w:p>
-    <w:p>
-      <w:pPr>
-        <w:rPr>
-          <w:rFonts w:ascii="Georgia" w:hAnsi="Georgia"/>
-          <w:sz w:val="20"/>
-          <w:szCs w:val="20"/>
-        </w:rPr>
-      </w:pPr>
-    </w:p>
-    <w:p>
-      <w:pPr>
-        <w:rPr>
-          <w:rFonts w:ascii="Georgia" w:hAnsi="Georgia"/>
-          <w:sz w:val="20"/>
-          <w:szCs w:val="20"/>
-        </w:rPr>
-      </w:pPr>
-    </w:p>
-    <w:p>
-      <w:pPr>
-        <w:rPr>
-          <w:rFonts w:ascii="Georgia" w:hAnsi="Georgia"/>
-          <w:sz w:val="20"/>
-          <w:szCs w:val="20"/>
-        </w:rPr>
-      </w:pPr>
-    </w:p>
-    <w:p>
-      <w:pPr>
-        <w:rPr>
-          <w:rFonts w:ascii="Georgia" w:hAnsi="Georgia"/>
-          <w:sz w:val="20"/>
-          <w:szCs w:val="20"/>
-        </w:rPr>
-      </w:pPr>
-    </w:p>
-    <w:p>
-      <w:pPr>
-        <w:rPr>
-          <w:rFonts w:ascii="Georgia" w:hAnsi="Georgia"/>
-          <w:sz w:val="20"/>
-          <w:szCs w:val="20"/>
-        </w:rPr>
-      </w:pPr>
-    </w:p>
-    <w:p>
-      <w:pPr>
-        <w:rPr>
-          <w:rFonts w:ascii="Georgia" w:hAnsi="Georgia"/>
-          <w:sz w:val="20"/>
-          <w:szCs w:val="20"/>
-        </w:rPr>
-      </w:pPr>
-    </w:p>
-    <w:p>
-      <w:pPr>
-        <w:rPr>
-          <w:rFonts w:ascii="Georgia" w:hAnsi="Georgia"/>
-          <w:sz w:val="20"/>
-          <w:szCs w:val="20"/>
-        </w:rPr>
-      </w:pPr>
-    </w:p>
-    <w:p>
-      <w:pPr>
-        <w:rPr>
-          <w:rFonts w:ascii="Georgia" w:hAnsi="Georgia"/>
-          <w:sz w:val="20"/>
-          <w:szCs w:val="20"/>
-        </w:rPr>
-      </w:pPr>
-    </w:p>
-    <w:p>
-      <w:pPr>
-        <w:rPr>
-          <w:rFonts w:ascii="Georgia" w:hAnsi="Georgia"/>
-          <w:sz w:val="20"/>
-          <w:szCs w:val="20"/>
-        </w:rPr>
-      </w:pPr>
-    </w:p>
-    <w:p>
-      <w:pPr>
-        <w:rPr>
-          <w:rFonts w:ascii="Georgia" w:hAnsi="Georgia"/>
-          <w:sz w:val="20"/>
-          <w:szCs w:val="20"/>
-        </w:rPr>
-      </w:pPr>
-    </w:p>
-    <w:p>
-      <w:pPr>
-        <w:rPr>
-          <w:rFonts w:ascii="Georgia" w:hAnsi="Georgia"/>
-          <w:sz w:val="20"/>
-          <w:szCs w:val="20"/>
-        </w:rPr>
-      </w:pPr>
-    </w:p>
-    <w:p>
-      <w:pPr>
-        <w:rPr>
-          <w:rFonts w:ascii="Georgia" w:hAnsi="Georgia"/>
-          <w:sz w:val="20"/>
-          <w:szCs w:val="20"/>
-        </w:rPr>
-      </w:pPr>
-    </w:p>
-    <w:p>
-      <w:pPr>
-        <w:rPr>
-          <w:rFonts w:ascii="Georgia" w:hAnsi="Georgia"/>
-          <w:sz w:val="20"/>
-          <w:szCs w:val="20"/>
-        </w:rPr>
-      </w:pPr>
-    </w:p>
-    <w:p>
-      <w:pPr>
-        <w:rPr>
-          <w:rFonts w:ascii="Georgia" w:hAnsi="Georgia"/>
-          <w:sz w:val="20"/>
-          <w:szCs w:val="20"/>
-        </w:rPr>
-      </w:pPr>
-    </w:p>
-    <w:p>
-      <w:pPr>
-        <w:rPr>
-          <w:rFonts w:ascii="Georgia" w:hAnsi="Georgia"/>
-          <w:sz w:val="20"/>
-          <w:szCs w:val="20"/>
-        </w:rPr>
-      </w:pPr>
-    </w:p>
-    <w:p>
-      <w:pPr>
-        <w:rPr>
-          <w:rFonts w:ascii="Georgia" w:hAnsi="Georgia"/>
-          <w:sz w:val="20"/>
-          <w:szCs w:val="20"/>
-        </w:rPr>
-      </w:pPr>
-    </w:p>
-    <w:p>
-      <w:pPr>
-        <w:rPr>
-          <w:rFonts w:ascii="Georgia" w:hAnsi="Georgia"/>
-          <w:sz w:val="20"/>
-          <w:szCs w:val="20"/>
-        </w:rPr>
-      </w:pPr>
-    </w:p>
-    <w:p>
-      <w:pPr>
-        <w:rPr>
-          <w:rFonts w:ascii="Georgia" w:hAnsi="Georgia"/>
-          <w:sz w:val="20"/>
-          <w:szCs w:val="20"/>
-        </w:rPr>
-      </w:pPr>
-    </w:p>
-    <w:p>
-      <w:pPr>
-        <w:rPr>
-          <w:rFonts w:ascii="Georgia" w:hAnsi="Georgia"/>
-          <w:sz w:val="20"/>
-          <w:szCs w:val="20"/>
-        </w:rPr>
-      </w:pPr>
-    </w:p>
-    <w:p>
-      <w:pPr>
-        <w:rPr>
-          <w:rFonts w:ascii="Georgia" w:hAnsi="Georgia"/>
-          <w:sz w:val="20"/>
-          <w:szCs w:val="20"/>
-        </w:rPr>
-      </w:pPr>
-    </w:p>
-    <w:p>
-      <w:pPr>
-        <w:rPr>
-          <w:rFonts w:ascii="Georgia" w:hAnsi="Georgia"/>
-          <w:sz w:val="20"/>
-          <w:szCs w:val="20"/>
-        </w:rPr>
-      </w:pPr>
-    </w:p>
-    <w:p>
-      <w:pPr>
-        <w:rPr>
-          <w:rFonts w:ascii="Georgia" w:hAnsi="Georgia"/>
-          <w:sz w:val="20"/>
-          <w:szCs w:val="20"/>
-        </w:rPr>
-      </w:pPr>
-    </w:p>
-    <w:p>
-      <w:pPr>
-        <w:rPr>
-          <w:rFonts w:ascii="Georgia" w:hAnsi="Georgia"/>
-          <w:sz w:val="20"/>
-          <w:szCs w:val="20"/>
-        </w:rPr>
-      </w:pPr>
-    </w:p>
-    <w:p>
-      <w:pPr>
-        <w:rPr>
-          <w:rFonts w:ascii="Georgia" w:hAnsi="Georgia"/>
-          <w:sz w:val="20"/>
-          <w:szCs w:val="20"/>
-        </w:rPr>
-      </w:pPr>
-    </w:p>
-    <w:p>
-      <w:pPr>
-        <w:rPr>
-          <w:rFonts w:ascii="Georgia" w:hAnsi="Georgia"/>
-          <w:sz w:val="20"/>
-          <w:szCs w:val="20"/>
-        </w:rPr>
-      </w:pPr>
-    </w:p>
-    <w:p>
-      <w:pPr>
-        <w:rPr>
-          <w:rFonts w:ascii="Georgia" w:hAnsi="Georgia"/>
-          <w:sz w:val="20"/>
-          <w:szCs w:val="20"/>
-        </w:rPr>
-      </w:pPr>
-    </w:p>
-    <w:p>
-      <w:pPr>
-        <w:rPr>
-          <w:rFonts w:ascii="Georgia" w:hAnsi="Georgia"/>
-          <w:sz w:val="20"/>
-          <w:szCs w:val="20"/>
-        </w:rPr>
-      </w:pPr>
-    </w:p>
-    <w:p>
-      <w:pPr>
-        <w:rPr>
-          <w:rFonts w:ascii="Georgia" w:hAnsi="Georgia"/>
-          <w:sz w:val="20"/>
-          <w:szCs w:val="20"/>
-        </w:rPr>
-      </w:pPr>
-    </w:p>
-    <w:p>
-      <w:pPr>
-        <w:rPr>
-          <w:rFonts w:ascii="Georgia" w:hAnsi="Georgia"/>
-          <w:sz w:val="20"/>
-          <w:szCs w:val="20"/>
-        </w:rPr>
-      </w:pPr>
-    </w:p>
-    <w:p>
-      <w:pPr>
-        <w:rPr>
-          <w:rFonts w:ascii="Georgia" w:hAnsi="Georgia"/>
-          <w:sz w:val="20"/>
-          <w:szCs w:val="20"/>
-        </w:rPr>
-      </w:pPr>
-    </w:p>
-    <w:p>
-      <w:pPr>
-        <w:rPr>
-          <w:rFonts w:ascii="Georgia" w:hAnsi="Georgia"/>
-          <w:sz w:val="20"/>
-          <w:szCs w:val="20"/>
-        </w:rPr>
-      </w:pPr>
-    </w:p>
-    <w:p>
-      <w:pPr>
-        <w:rPr>
-          <w:rFonts w:ascii="Georgia" w:hAnsi="Georgia"/>
-          <w:sz w:val="20"/>
-          <w:szCs w:val="20"/>
-        </w:rPr>
-      </w:pPr>
-    </w:p>
-    <w:p>
-      <w:pPr>
-        <w:rPr>
-          <w:rFonts w:ascii="Georgia" w:hAnsi="Georgia"/>
-          <w:sz w:val="20"/>
-          <w:szCs w:val="20"/>
-        </w:rPr>
-      </w:pPr>
-    </w:p>
-    <w:p>
-      <w:pPr>
-        <w:rPr>
-          <w:rFonts w:ascii="Georgia" w:hAnsi="Georgia"/>
-          <w:sz w:val="20"/>
-          <w:szCs w:val="20"/>
-        </w:rPr>
-      </w:pPr>
-    </w:p>
-    <w:p>
-      <w:pPr>
-        <w:rPr>
-          <w:rFonts w:ascii="Georgia" w:hAnsi="Georgia"/>
-          <w:sz w:val="20"/>
-          <w:szCs w:val="20"/>
-        </w:rPr>
-      </w:pPr>
-    </w:p>
-    <w:p>
-      <w:pPr>
-        <w:rPr>
-          <w:rFonts w:ascii="Georgia" w:hAnsi="Georgia"/>
-          <w:sz w:val="20"/>
-          <w:szCs w:val="20"/>
-        </w:rPr>
-      </w:pPr>
-    </w:p>
-    <w:p>
-      <w:pPr>
-        <w:rPr>
-          <w:rFonts w:ascii="Georgia" w:hAnsi="Georgia"/>
-          <w:sz w:val="20"/>
-          <w:szCs w:val="20"/>
-        </w:rPr>
-      </w:pPr>
-    </w:p>
-    <w:p>
-      <w:pPr>
-        <w:rPr>
-          <w:rFonts w:ascii="Georgia" w:hAnsi="Georgia"/>
-          <w:sz w:val="20"/>
-          <w:szCs w:val="20"/>
-        </w:rPr>
-      </w:pPr>
-    </w:p>
-    <w:p>
-      <w:pPr>
-        <w:rPr>
-          <w:rFonts w:ascii="Georgia" w:hAnsi="Georgia"/>
-          <w:sz w:val="20"/>
-          <w:szCs w:val="20"/>
-        </w:rPr>
-      </w:pPr>
-    </w:p>
-    <w:p>
-      <w:pPr>
-        <w:rPr>
-          <w:rFonts w:ascii="Georgia" w:hAnsi="Georgia"/>
-          <w:sz w:val="20"/>
-          <w:szCs w:val="20"/>
-        </w:rPr>
-      </w:pPr>
-    </w:p>
-    <w:p>
-      <w:pPr>
-        <w:rPr>
-          <w:rFonts w:ascii="Georgia" w:hAnsi="Georgia"/>
-          <w:sz w:val="20"/>
-          <w:szCs w:val="20"/>
-        </w:rPr>
-      </w:pPr>
-    </w:p>
-    <w:p>
-      <w:pPr>
-        <w:rPr>
-          <w:rFonts w:ascii="Georgia" w:hAnsi="Georgia"/>
-          <w:sz w:val="20"/>
-          <w:szCs w:val="20"/>
-        </w:rPr>
-      </w:pPr>
-    </w:p>
-    <w:p>
-      <w:pPr>
-        <w:rPr>
-          <w:rFonts w:ascii="Georgia" w:hAnsi="Georgia"/>
-          <w:sz w:val="20"/>
-          <w:szCs w:val="20"/>
-        </w:rPr>
-      </w:pPr>
-    </w:p>
-    <w:p>
-      <w:pPr>
-        <w:rPr>
-          <w:rFonts w:ascii="Georgia" w:hAnsi="Georgia"/>
-          <w:sz w:val="20"/>
-          <w:szCs w:val="20"/>
-        </w:rPr>
-      </w:pPr>
-    </w:p>
-    <w:p>
-      <w:pPr>
-        <w:rPr>
-          <w:rFonts w:ascii="Georgia" w:hAnsi="Georgia"/>
-          <w:sz w:val="20"/>
-          <w:szCs w:val="20"/>
-        </w:rPr>
-      </w:pPr>
-    </w:p>
-    <w:p>
-      <w:pPr>
-        <w:rPr>
-          <w:rFonts w:ascii="Georgia" w:hAnsi="Georgia"/>
-          <w:sz w:val="20"/>
-          <w:szCs w:val="20"/>
-        </w:rPr>
-      </w:pPr>
-    </w:p>
-    <w:p>
-      <w:pPr>
-        <w:rPr>
-          <w:rFonts w:ascii="Georgia" w:hAnsi="Georgia"/>
-          <w:sz w:val="20"/>
-          <w:szCs w:val="20"/>
-        </w:rPr>
-      </w:pPr>
-      <w:hyperlink r:id="rId21" w:history="1">
-        <w:r>
-          <w:rPr>
-            <w:rStyle w:val="Hyperlink"/>
-            <w:rFonts w:ascii="Georgia" w:hAnsi="Georgia"/>
-            <w:sz w:val="20"/>
-            <w:szCs w:val="20"/>
-          </w:rPr>
-          <w:t>https://everytownresearch.org/gun-violence-america/</w:t>
-        </w:r>
-      </w:hyperlink>
-    </w:p>
-    <w:p>
-      <w:pPr>
-        <w:rPr>
-          <w:rFonts w:ascii="Georgia" w:hAnsi="Georgia"/>
-          <w:sz w:val="20"/>
-          <w:szCs w:val="20"/>
-        </w:rPr>
-      </w:pPr>
-    </w:p>
-    <w:p>
-      <w:pPr>
-        <w:rPr>
-          <w:rStyle w:val="Hyperlink"/>
-          <w:rFonts w:ascii="Georgia" w:hAnsi="Georgia"/>
-          <w:sz w:val="20"/>
-          <w:szCs w:val="20"/>
-        </w:rPr>
-      </w:pPr>
-      <w:hyperlink r:id="rId22" w:history="1">
-        <w:r>
-          <w:rPr>
-            <w:rStyle w:val="Hyperlink"/>
-            <w:rFonts w:ascii="Georgia" w:hAnsi="Georgia"/>
-            <w:sz w:val="20"/>
-            <w:szCs w:val="20"/>
-          </w:rPr>
-          <w:t>https://link.springer.com/chapter/10.1007/978-3-642-82144-8_14</w:t>
-        </w:r>
-      </w:hyperlink>
-    </w:p>
-    <w:p>
-      <w:pPr>
-        <w:rPr>
-          <w:rStyle w:val="Hyperlink"/>
-          <w:rFonts w:ascii="Georgia" w:hAnsi="Georgia"/>
-          <w:sz w:val="20"/>
-          <w:szCs w:val="20"/>
-        </w:rPr>
-      </w:pPr>
-    </w:p>
-    <w:p>
-      <w:pPr>
-        <w:rPr>
-          <w:rStyle w:val="Hyperlink"/>
-          <w:rFonts w:ascii="Georgia" w:hAnsi="Georgia"/>
-          <w:sz w:val="20"/>
-          <w:szCs w:val="20"/>
-        </w:rPr>
-      </w:pPr>
-    </w:p>
-    <w:p>
-      <w:pPr>
-        <w:rPr>
-          <w:rFonts w:ascii="Georgia" w:hAnsi="Georgia"/>
-          <w:sz w:val="20"/>
-          <w:szCs w:val="20"/>
-        </w:rPr>
-      </w:pPr>
-      <w:hyperlink r:id="rId23" w:history="1">
-        <w:r>
-          <w:rPr>
-            <w:rStyle w:val="Hyperlink"/>
-            <w:rFonts w:ascii="Georgia" w:hAnsi="Georgia"/>
-            <w:sz w:val="20"/>
-            <w:szCs w:val="20"/>
-          </w:rPr>
-          <w:t>http://gunviolencearchive.org/</w:t>
-        </w:r>
-      </w:hyperlink>
+      <w:r>
+        <w:rPr>
+          <w:rFonts w:ascii="Georgia" w:hAnsi="Georgia"/>
+          <w:sz w:val="20"/>
+          <w:szCs w:val="20"/>
+        </w:rPr>
+        <w:t xml:space="preserve">or more </w:t>
+      </w:r>
+      <w:r>
+        <w:rPr>
+          <w:rFonts w:ascii="Georgia" w:hAnsi="Georgia"/>
+          <w:sz w:val="20"/>
+          <w:szCs w:val="20"/>
+        </w:rPr>
+        <w:t>people being ki</w:t>
+      </w:r>
+      <w:r>
+        <w:rPr>
+          <w:rFonts w:ascii="Georgia" w:hAnsi="Georgia"/>
+          <w:sz w:val="20"/>
+          <w:szCs w:val="20"/>
+        </w:rPr>
+        <w:t>lled if 1 male,</w:t>
+      </w:r>
+      <w:r>
+        <w:rPr>
+          <w:rFonts w:ascii="Georgia" w:hAnsi="Georgia"/>
+          <w:sz w:val="20"/>
+          <w:szCs w:val="20"/>
+        </w:rPr>
+        <w:t xml:space="preserve"> 1 or more females,</w:t>
+      </w:r>
+      <w:r>
+        <w:rPr>
+          <w:rFonts w:ascii="Georgia" w:hAnsi="Georgia"/>
+          <w:sz w:val="20"/>
+          <w:szCs w:val="20"/>
+        </w:rPr>
+        <w:t xml:space="preserve"> </w:t>
+      </w:r>
+      <w:r>
+        <w:rPr>
+          <w:rFonts w:ascii="Georgia" w:hAnsi="Georgia"/>
+          <w:sz w:val="20"/>
+          <w:szCs w:val="20"/>
+        </w:rPr>
+        <w:t>3 or more</w:t>
+      </w:r>
+      <w:r>
+        <w:rPr>
+          <w:rFonts w:ascii="Georgia" w:hAnsi="Georgia"/>
+          <w:sz w:val="20"/>
+          <w:szCs w:val="20"/>
+        </w:rPr>
+        <w:t xml:space="preserve"> adults, 1 or more unknown guns, </w:t>
+      </w:r>
+      <w:r>
+        <w:rPr>
+          <w:rFonts w:ascii="Georgia" w:hAnsi="Georgia"/>
+          <w:sz w:val="20"/>
+          <w:szCs w:val="20"/>
+        </w:rPr>
+        <w:t xml:space="preserve">and 0 people are injured. </w:t>
+      </w:r>
+      <w:r>
+        <w:rPr>
+          <w:rFonts w:ascii="Georgia" w:hAnsi="Georgia"/>
+          <w:sz w:val="20"/>
+          <w:szCs w:val="20"/>
+        </w:rPr>
+        <w:t>From</w:t>
+      </w:r>
+      <w:r>
+        <w:rPr>
+          <w:rFonts w:ascii="Georgia" w:hAnsi="Georgia"/>
+          <w:sz w:val="20"/>
+          <w:szCs w:val="20"/>
+        </w:rPr>
+        <w:t xml:space="preserve"> this we can deduce that, if </w:t>
+      </w:r>
+      <w:r>
+        <w:rPr>
+          <w:rFonts w:ascii="Georgia" w:hAnsi="Georgia"/>
+          <w:sz w:val="20"/>
+          <w:szCs w:val="20"/>
+        </w:rPr>
+        <w:t xml:space="preserve">2 adults </w:t>
+      </w:r>
+      <w:r>
+        <w:rPr>
+          <w:rFonts w:ascii="Georgia" w:hAnsi="Georgia"/>
+          <w:sz w:val="20"/>
+          <w:szCs w:val="20"/>
+        </w:rPr>
+        <w:t xml:space="preserve">are involved </w:t>
+      </w:r>
+      <w:r>
+        <w:rPr>
+          <w:rFonts w:ascii="Georgia" w:hAnsi="Georgia"/>
+          <w:sz w:val="20"/>
+          <w:szCs w:val="20"/>
+        </w:rPr>
+        <w:t xml:space="preserve">and </w:t>
+      </w:r>
+      <w:r>
+        <w:rPr>
+          <w:rFonts w:ascii="Georgia" w:hAnsi="Georgia"/>
+          <w:sz w:val="20"/>
+          <w:szCs w:val="20"/>
+        </w:rPr>
+        <w:t>1 is male and the other is female, there is a 90% chance either one will die.</w:t>
+      </w:r>
+    </w:p>
+    <w:p>
+      <w:pPr>
+        <w:rPr>
+          <w:rFonts w:ascii="Georgia" w:hAnsi="Georgia"/>
+          <w:sz w:val="20"/>
+          <w:szCs w:val="20"/>
+        </w:rPr>
+      </w:pPr>
+    </w:p>
+    <w:p>
+      <w:pPr>
+        <w:rPr>
+          <w:rFonts w:ascii="Georgia" w:hAnsi="Georgia"/>
+          <w:b/>
+          <w:sz w:val="20"/>
+          <w:szCs w:val="20"/>
+        </w:rPr>
+      </w:pPr>
+      <w:r>
+        <w:rPr>
+          <w:rFonts w:ascii="Georgia" w:hAnsi="Georgia"/>
+          <w:b/>
+          <w:sz w:val="20"/>
+          <w:szCs w:val="20"/>
+        </w:rPr>
+        <w:t>West &amp; Midwest Region</w:t>
+      </w:r>
+      <w:r>
+        <w:rPr>
+          <w:rFonts w:ascii="Georgia" w:hAnsi="Georgia"/>
+          <w:b/>
+          <w:sz w:val="20"/>
+          <w:szCs w:val="20"/>
+        </w:rPr>
+        <w:t>:</w:t>
+      </w:r>
+    </w:p>
+    <w:p>
+      <w:pPr>
+        <w:rPr>
+          <w:rFonts w:ascii="Georgia" w:hAnsi="Georgia"/>
+          <w:sz w:val="20"/>
+          <w:szCs w:val="20"/>
+        </w:rPr>
+      </w:pPr>
+      <w:r>
+        <w:rPr>
+          <w:rFonts w:ascii="Georgia" w:hAnsi="Georgia"/>
+          <w:sz w:val="20"/>
+          <w:szCs w:val="20"/>
+        </w:rPr>
+        <w:t>For the maximum p</w:t>
+      </w:r>
+      <w:r>
+        <w:rPr>
+          <w:rFonts w:ascii="Georgia" w:hAnsi="Georgia"/>
+          <w:sz w:val="20"/>
+          <w:szCs w:val="20"/>
+        </w:rPr>
+        <w:t>ercentage of Z = 2 (75</w:t>
+      </w:r>
+      <w:r>
+        <w:rPr>
+          <w:rFonts w:ascii="Georgia" w:hAnsi="Georgia"/>
+          <w:sz w:val="20"/>
+          <w:szCs w:val="20"/>
+        </w:rPr>
+        <w:t>%) we have the corresponding mi</w:t>
+      </w:r>
+      <w:r>
+        <w:rPr>
+          <w:rFonts w:ascii="Georgia" w:hAnsi="Georgia"/>
+          <w:sz w:val="20"/>
+          <w:szCs w:val="20"/>
+        </w:rPr>
+        <w:t>nimum percentage of Z = 2 (25</w:t>
+      </w:r>
+      <w:r>
+        <w:rPr>
+          <w:rFonts w:ascii="Georgia" w:hAnsi="Georgia"/>
+          <w:sz w:val="20"/>
+          <w:szCs w:val="20"/>
+        </w:rPr>
+        <w:t xml:space="preserve">%). The dependent variables D, E, G, J and M are </w:t>
+      </w:r>
+      <w:r>
+        <w:rPr>
+          <w:rFonts w:ascii="Georgia" w:hAnsi="Georgia"/>
+          <w:sz w:val="20"/>
+          <w:szCs w:val="20"/>
+        </w:rPr>
+        <w:t>in state 3, 2, 2, 4</w:t>
+      </w:r>
+      <w:r>
+        <w:rPr>
+          <w:rFonts w:ascii="Georgia" w:hAnsi="Georgia"/>
+          <w:sz w:val="20"/>
+          <w:szCs w:val="20"/>
+        </w:rPr>
+        <w:t xml:space="preserve"> and 1 wh</w:t>
+      </w:r>
+      <w:r>
+        <w:rPr>
+          <w:rFonts w:ascii="Georgia" w:hAnsi="Georgia"/>
+          <w:sz w:val="20"/>
+          <w:szCs w:val="20"/>
+        </w:rPr>
+        <w:t>ich means that there is a 75</w:t>
+      </w:r>
+      <w:r>
+        <w:rPr>
+          <w:rFonts w:ascii="Georgia" w:hAnsi="Georgia"/>
+          <w:sz w:val="20"/>
+          <w:szCs w:val="20"/>
+        </w:rPr>
+        <w:t>% chance of 1 or more people being killed if 1</w:t>
+      </w:r>
+      <w:r>
+        <w:rPr>
+          <w:rFonts w:ascii="Georgia" w:hAnsi="Georgia"/>
+          <w:sz w:val="20"/>
+          <w:szCs w:val="20"/>
+        </w:rPr>
+        <w:t xml:space="preserve"> or more</w:t>
+      </w:r>
+      <w:r>
+        <w:rPr>
+          <w:rFonts w:ascii="Georgia" w:hAnsi="Georgia"/>
+          <w:sz w:val="20"/>
+          <w:szCs w:val="20"/>
+        </w:rPr>
+        <w:t xml:space="preserve"> male</w:t>
+      </w:r>
+      <w:r>
+        <w:rPr>
+          <w:rFonts w:ascii="Georgia" w:hAnsi="Georgia"/>
+          <w:sz w:val="20"/>
+          <w:szCs w:val="20"/>
+        </w:rPr>
+        <w:t>s</w:t>
+      </w:r>
+      <w:r>
+        <w:rPr>
+          <w:rFonts w:ascii="Georgia" w:hAnsi="Georgia"/>
+          <w:sz w:val="20"/>
+          <w:szCs w:val="20"/>
+        </w:rPr>
+        <w:t xml:space="preserve">, 1 or more females, 2 adults, 1 or more unknown guns, and 0 people are injured. From this we can deduce that, if </w:t>
+      </w:r>
+      <w:r>
+        <w:rPr>
+          <w:rFonts w:ascii="Georgia" w:hAnsi="Georgia"/>
+          <w:sz w:val="20"/>
+          <w:szCs w:val="20"/>
+        </w:rPr>
+        <w:t>3 or more</w:t>
+      </w:r>
+      <w:r>
+        <w:rPr>
+          <w:rFonts w:ascii="Georgia" w:hAnsi="Georgia"/>
+          <w:sz w:val="20"/>
+          <w:szCs w:val="20"/>
+        </w:rPr>
+        <w:t xml:space="preserve"> adults are involved and 1 </w:t>
+      </w:r>
+      <w:r>
+        <w:rPr>
+          <w:rFonts w:ascii="Georgia" w:hAnsi="Georgia"/>
+          <w:sz w:val="20"/>
+          <w:szCs w:val="20"/>
+        </w:rPr>
+        <w:t>or more is male and the 1 or more</w:t>
+      </w:r>
+      <w:r>
+        <w:rPr>
+          <w:rFonts w:ascii="Georgia" w:hAnsi="Georgia"/>
+          <w:sz w:val="20"/>
+          <w:szCs w:val="20"/>
+        </w:rPr>
+        <w:t xml:space="preserve"> is female, there is a 90% chance either one will die.</w:t>
+      </w:r>
+    </w:p>
+    <w:p>
+      <w:pPr>
+        <w:rPr>
+          <w:rFonts w:ascii="Georgia" w:hAnsi="Georgia"/>
+          <w:sz w:val="20"/>
+          <w:szCs w:val="20"/>
+        </w:rPr>
+      </w:pPr>
+    </w:p>
+    <w:p>
+      <w:pPr>
+        <w:rPr>
+          <w:rFonts w:ascii="Georgia" w:hAnsi="Georgia"/>
+          <w:sz w:val="20"/>
+          <w:szCs w:val="20"/>
+        </w:rPr>
+      </w:pPr>
+    </w:p>
+    <w:p>
+      <w:pPr>
+        <w:rPr>
+          <w:rFonts w:ascii="Georgia" w:hAnsi="Georgia"/>
+          <w:sz w:val="20"/>
+          <w:szCs w:val="20"/>
+        </w:rPr>
+      </w:pPr>
+    </w:p>
+    <w:p>
+      <w:pPr>
+        <w:rPr>
+          <w:rFonts w:ascii="Georgia" w:hAnsi="Georgia"/>
+          <w:b/>
+          <w:sz w:val="20"/>
+          <w:szCs w:val="20"/>
+        </w:rPr>
+      </w:pPr>
+      <w:r>
+        <w:rPr>
+          <w:rFonts w:ascii="Georgia" w:hAnsi="Georgia"/>
+          <w:b/>
+          <w:sz w:val="20"/>
+          <w:szCs w:val="20"/>
+        </w:rPr>
+        <w:t>South Region</w:t>
+      </w:r>
+      <w:r>
+        <w:rPr>
+          <w:rFonts w:ascii="Georgia" w:hAnsi="Georgia"/>
+          <w:b/>
+          <w:sz w:val="20"/>
+          <w:szCs w:val="20"/>
+        </w:rPr>
+        <w:t>:</w:t>
+      </w:r>
+    </w:p>
+    <w:p>
+      <w:pPr>
+        <w:rPr>
+          <w:rFonts w:ascii="Georgia" w:hAnsi="Georgia"/>
+          <w:sz w:val="20"/>
+          <w:szCs w:val="20"/>
+        </w:rPr>
+      </w:pPr>
+      <w:r>
+        <w:rPr>
+          <w:rFonts w:ascii="Georgia" w:hAnsi="Georgia"/>
+          <w:sz w:val="20"/>
+          <w:szCs w:val="20"/>
+        </w:rPr>
+        <w:t xml:space="preserve">For the maximum percentage of Z = 2 (80%) we have the corresponding minimum percentage of Z = 2 (20%). The dependent variables D, E, G, J and M are in state 3, 1, 2, 2 and 1 which means that there is </w:t>
+      </w:r>
+      <w:proofErr w:type="gramStart"/>
+      <w:r>
+        <w:rPr>
+          <w:rFonts w:ascii="Georgia" w:hAnsi="Georgia"/>
+          <w:sz w:val="20"/>
+          <w:szCs w:val="20"/>
+        </w:rPr>
+        <w:t>a</w:t>
+      </w:r>
+      <w:proofErr w:type="gramEnd"/>
+      <w:r>
+        <w:rPr>
+          <w:rFonts w:ascii="Georgia" w:hAnsi="Georgia"/>
+          <w:sz w:val="20"/>
+          <w:szCs w:val="20"/>
+        </w:rPr>
+        <w:t xml:space="preserve"> 80% chance of 1 or more people being killed if 1 or more males,</w:t>
+      </w:r>
+      <w:r>
+        <w:rPr>
+          <w:rFonts w:ascii="Georgia" w:hAnsi="Georgia"/>
+          <w:sz w:val="20"/>
+          <w:szCs w:val="20"/>
+        </w:rPr>
+        <w:t xml:space="preserve"> no</w:t>
+      </w:r>
+      <w:r>
+        <w:rPr>
+          <w:rFonts w:ascii="Georgia" w:hAnsi="Georgia"/>
+          <w:sz w:val="20"/>
+          <w:szCs w:val="20"/>
+        </w:rPr>
+        <w:t xml:space="preserve"> more females, </w:t>
+      </w:r>
+      <w:r>
+        <w:rPr>
+          <w:rFonts w:ascii="Georgia" w:hAnsi="Georgia"/>
+          <w:sz w:val="20"/>
+          <w:szCs w:val="20"/>
+        </w:rPr>
+        <w:t>1 adult</w:t>
+      </w:r>
+      <w:r>
+        <w:rPr>
+          <w:rFonts w:ascii="Georgia" w:hAnsi="Georgia"/>
+          <w:sz w:val="20"/>
+          <w:szCs w:val="20"/>
+        </w:rPr>
+        <w:t xml:space="preserve">, 1 or more unknown guns, and 0 people are injured. From this we can deduce that, if </w:t>
+      </w:r>
+      <w:r>
+        <w:rPr>
+          <w:rFonts w:ascii="Georgia" w:hAnsi="Georgia"/>
+          <w:sz w:val="20"/>
+          <w:szCs w:val="20"/>
+        </w:rPr>
+        <w:t xml:space="preserve">1 </w:t>
+      </w:r>
+      <w:r>
+        <w:rPr>
+          <w:rFonts w:ascii="Georgia" w:hAnsi="Georgia"/>
+          <w:sz w:val="20"/>
+          <w:szCs w:val="20"/>
+        </w:rPr>
+        <w:t>adults are involved and 1 o</w:t>
+      </w:r>
+      <w:r>
+        <w:rPr>
+          <w:rFonts w:ascii="Georgia" w:hAnsi="Georgia"/>
+          <w:sz w:val="20"/>
+          <w:szCs w:val="20"/>
+        </w:rPr>
+        <w:t>r more is male</w:t>
+      </w:r>
+      <w:r>
+        <w:rPr>
+          <w:rFonts w:ascii="Georgia" w:hAnsi="Georgia"/>
+          <w:sz w:val="20"/>
+          <w:szCs w:val="20"/>
+        </w:rPr>
+        <w:t xml:space="preserve">, there is </w:t>
+      </w:r>
+      <w:proofErr w:type="gramStart"/>
+      <w:r>
+        <w:rPr>
+          <w:rFonts w:ascii="Georgia" w:hAnsi="Georgia"/>
+          <w:sz w:val="20"/>
+          <w:szCs w:val="20"/>
+        </w:rPr>
+        <w:t>a</w:t>
+      </w:r>
+      <w:proofErr w:type="gramEnd"/>
+      <w:r>
+        <w:rPr>
+          <w:rFonts w:ascii="Georgia" w:hAnsi="Georgia"/>
+          <w:sz w:val="20"/>
+          <w:szCs w:val="20"/>
+        </w:rPr>
+        <w:t xml:space="preserve"> 80% chance someone will die</w:t>
+      </w:r>
+      <w:r>
+        <w:rPr>
+          <w:rFonts w:ascii="Georgia" w:hAnsi="Georgia"/>
+          <w:sz w:val="20"/>
+          <w:szCs w:val="20"/>
+        </w:rPr>
+        <w:t>.</w:t>
+      </w:r>
+    </w:p>
+    <w:p>
+      <w:pPr>
+        <w:rPr>
+          <w:rFonts w:ascii="Georgia" w:hAnsi="Georgia"/>
+          <w:sz w:val="20"/>
+          <w:szCs w:val="20"/>
+        </w:rPr>
+      </w:pPr>
+      <w:r>
+        <w:rPr>
+          <w:rFonts w:ascii="Georgia" w:hAnsi="Georgia"/>
+          <w:sz w:val="20"/>
+          <w:szCs w:val="20"/>
+        </w:rPr>
+        <w:br/>
+      </w:r>
+    </w:p>
+    <w:p>
+      <w:pPr>
+        <w:rPr>
+          <w:rFonts w:ascii="Georgia" w:hAnsi="Georgia"/>
+          <w:sz w:val="20"/>
+          <w:szCs w:val="20"/>
+        </w:rPr>
+      </w:pPr>
+      <w:r>
+        <w:rPr>
+          <w:rFonts w:ascii="Georgia" w:hAnsi="Georgia"/>
+          <w:b/>
+          <w:sz w:val="20"/>
+          <w:szCs w:val="20"/>
+          <w:u w:val="single"/>
+        </w:rPr>
+        <w:t>CONCLUSION</w:t>
+      </w:r>
+    </w:p>
+    <w:p>
+      <w:pPr>
+        <w:rPr>
+          <w:rFonts w:ascii="Georgia" w:hAnsi="Georgia"/>
+          <w:sz w:val="20"/>
+          <w:szCs w:val="20"/>
+        </w:rPr>
+      </w:pPr>
+    </w:p>
+    <w:p>
+      <w:pPr>
+        <w:rPr>
+          <w:rFonts w:ascii="Georgia" w:hAnsi="Georgia"/>
+          <w:sz w:val="20"/>
+          <w:szCs w:val="20"/>
+        </w:rPr>
+      </w:pPr>
+      <w:r>
+        <w:rPr>
+          <w:rFonts w:ascii="Georgia" w:hAnsi="Georgia"/>
+          <w:sz w:val="20"/>
+          <w:szCs w:val="20"/>
+        </w:rPr>
+        <w:t>The analysis of Gun Violence</w:t>
+      </w:r>
+      <w:r>
+        <w:rPr>
+          <w:rFonts w:ascii="Georgia" w:hAnsi="Georgia"/>
+          <w:sz w:val="20"/>
+          <w:szCs w:val="20"/>
+        </w:rPr>
+        <w:t xml:space="preserve"> in this paper can be used</w:t>
+      </w:r>
+      <w:r>
+        <w:rPr>
+          <w:rFonts w:ascii="Georgia" w:hAnsi="Georgia"/>
+          <w:sz w:val="20"/>
+          <w:szCs w:val="20"/>
+        </w:rPr>
+        <w:t xml:space="preserve"> to mine different types of information based on the need of the researcher. In this case, we wanted to see if there was a relationship between where a person lived and what gender they were in relation to the number of people that would be killed in each incident.</w:t>
+      </w:r>
+    </w:p>
+    <w:p>
+      <w:pPr>
+        <w:rPr>
+          <w:rFonts w:ascii="Georgia" w:hAnsi="Georgia"/>
+          <w:sz w:val="20"/>
+          <w:szCs w:val="20"/>
+        </w:rPr>
+      </w:pPr>
+    </w:p>
+    <w:p>
+      <w:pPr>
+        <w:rPr>
+          <w:rFonts w:ascii="Georgia" w:hAnsi="Georgia"/>
+          <w:sz w:val="20"/>
+          <w:szCs w:val="20"/>
+        </w:rPr>
+      </w:pPr>
+      <w:r>
+        <w:rPr>
+          <w:rFonts w:ascii="Georgia" w:hAnsi="Georgia"/>
+          <w:sz w:val="20"/>
+          <w:szCs w:val="20"/>
+        </w:rPr>
+        <w:t>It should also be noted that, there could be further exploratory analysis done on this data set like State Based searches, searches for neutral systems etc. But from the results we obtained above, we can somewhat draw a meaningful conclusion from the IVs we had at the beginning of the analysis and how each help predict the DV we were interested in (Number of people killed in this case).</w:t>
+      </w:r>
+    </w:p>
+    <w:p>
+      <w:pPr>
+        <w:rPr>
+          <w:rFonts w:ascii="Georgia" w:hAnsi="Georgia"/>
+          <w:sz w:val="20"/>
+          <w:szCs w:val="20"/>
+        </w:rPr>
+      </w:pPr>
+    </w:p>
+    <w:p>
+      <w:pPr>
+        <w:rPr>
+          <w:rFonts w:ascii="Georgia" w:hAnsi="Georgia"/>
+          <w:sz w:val="20"/>
+          <w:szCs w:val="20"/>
+        </w:rPr>
+      </w:pPr>
+    </w:p>
+    <w:p>
+      <w:pPr>
+        <w:rPr>
+          <w:rFonts w:ascii="Georgia" w:hAnsi="Georgia"/>
+          <w:sz w:val="20"/>
+          <w:szCs w:val="20"/>
+        </w:rPr>
+      </w:pPr>
+    </w:p>
+    <w:p>
+      <w:pPr>
+        <w:rPr>
+          <w:rFonts w:ascii="Georgia" w:hAnsi="Georgia"/>
+          <w:sz w:val="20"/>
+          <w:szCs w:val="20"/>
+        </w:rPr>
+      </w:pPr>
+      <w:r>
+        <w:rPr>
+          <w:rFonts w:ascii="Georgia" w:hAnsi="Georgia"/>
+          <w:b/>
+          <w:sz w:val="20"/>
+          <w:szCs w:val="20"/>
+          <w:u w:val="single"/>
+        </w:rPr>
+        <w:t>REFERENCES</w:t>
+      </w:r>
+    </w:p>
+    <w:p>
+      <w:pPr>
+        <w:rPr>
+          <w:rFonts w:ascii="Georgia" w:hAnsi="Georgia"/>
+          <w:sz w:val="20"/>
+          <w:szCs w:val="20"/>
+        </w:rPr>
+      </w:pPr>
+    </w:p>
+    <w:p>
+      <w:pPr>
+        <w:rPr>
+          <w:rFonts w:ascii="Georgia" w:eastAsia="Times New Roman" w:hAnsi="Georgia"/>
+          <w:sz w:val="20"/>
+          <w:szCs w:val="20"/>
+        </w:rPr>
+      </w:pPr>
+      <w:r>
+        <w:rPr>
+          <w:rFonts w:ascii="Georgia" w:eastAsia="Times New Roman" w:hAnsi="Georgia"/>
+          <w:color w:val="323232"/>
+          <w:sz w:val="20"/>
+          <w:szCs w:val="20"/>
+          <w:shd w:val="clear" w:color="auto" w:fill="FFFFFF"/>
+        </w:rPr>
+        <w:t>[1] “Gun Violence in America.”</w:t>
+      </w:r>
+      <w:r>
+        <w:rPr>
+          <w:rStyle w:val="apple-converted-space"/>
+          <w:rFonts w:ascii="Georgia" w:eastAsia="Times New Roman" w:hAnsi="Georgia"/>
+          <w:color w:val="323232"/>
+          <w:sz w:val="20"/>
+          <w:szCs w:val="20"/>
+          <w:shd w:val="clear" w:color="auto" w:fill="FFFFFF"/>
+        </w:rPr>
+        <w:t> </w:t>
+      </w:r>
+      <w:r>
+        <w:rPr>
+          <w:rFonts w:ascii="Georgia" w:eastAsia="Times New Roman" w:hAnsi="Georgia"/>
+          <w:i/>
+          <w:iCs/>
+          <w:color w:val="323232"/>
+          <w:sz w:val="20"/>
+          <w:szCs w:val="20"/>
+          <w:shd w:val="clear" w:color="auto" w:fill="FFFFFF"/>
+        </w:rPr>
+        <w:t>EverytownResearch.org</w:t>
+      </w:r>
+      <w:r>
+        <w:rPr>
+          <w:rFonts w:ascii="Georgia" w:eastAsia="Times New Roman" w:hAnsi="Georgia"/>
+          <w:color w:val="323232"/>
+          <w:sz w:val="20"/>
+          <w:szCs w:val="20"/>
+          <w:shd w:val="clear" w:color="auto" w:fill="FFFFFF"/>
+        </w:rPr>
+        <w:t>, 8 Mar. 2019, everytownresearch.org/gun-violence-</w:t>
+      </w:r>
+      <w:proofErr w:type="spellStart"/>
+      <w:r>
+        <w:rPr>
+          <w:rFonts w:ascii="Georgia" w:eastAsia="Times New Roman" w:hAnsi="Georgia"/>
+          <w:color w:val="323232"/>
+          <w:sz w:val="20"/>
+          <w:szCs w:val="20"/>
+          <w:shd w:val="clear" w:color="auto" w:fill="FFFFFF"/>
+        </w:rPr>
+        <w:t>america</w:t>
+      </w:r>
+      <w:proofErr w:type="spellEnd"/>
+      <w:r>
+        <w:rPr>
+          <w:rFonts w:ascii="Georgia" w:eastAsia="Times New Roman" w:hAnsi="Georgia"/>
+          <w:color w:val="323232"/>
+          <w:sz w:val="20"/>
+          <w:szCs w:val="20"/>
+          <w:shd w:val="clear" w:color="auto" w:fill="FFFFFF"/>
+        </w:rPr>
+        <w:t>/.</w:t>
+      </w:r>
+    </w:p>
+    <w:p>
+      <w:pPr>
+        <w:rPr>
+          <w:rFonts w:ascii="Georgia" w:hAnsi="Georgia"/>
+          <w:sz w:val="20"/>
+          <w:szCs w:val="20"/>
+        </w:rPr>
+      </w:pPr>
+    </w:p>
+    <w:p>
+      <w:pPr>
+        <w:rPr>
+          <w:rFonts w:ascii="Georgia" w:eastAsia="Times New Roman" w:hAnsi="Georgia"/>
+          <w:sz w:val="20"/>
+          <w:szCs w:val="20"/>
+        </w:rPr>
+      </w:pPr>
+      <w:r>
+        <w:rPr>
+          <w:rFonts w:ascii="Georgia" w:eastAsia="Times New Roman" w:hAnsi="Georgia"/>
+          <w:color w:val="323232"/>
+          <w:sz w:val="20"/>
+          <w:szCs w:val="20"/>
+          <w:shd w:val="clear" w:color="auto" w:fill="FFFFFF"/>
+        </w:rPr>
+        <w:t xml:space="preserve">[2] </w:t>
+      </w:r>
+      <w:proofErr w:type="spellStart"/>
+      <w:r>
+        <w:rPr>
+          <w:rFonts w:ascii="Georgia" w:eastAsia="Times New Roman" w:hAnsi="Georgia"/>
+          <w:color w:val="323232"/>
+          <w:sz w:val="20"/>
+          <w:szCs w:val="20"/>
+          <w:shd w:val="clear" w:color="auto" w:fill="FFFFFF"/>
+        </w:rPr>
+        <w:t>Klir</w:t>
+      </w:r>
+      <w:proofErr w:type="spellEnd"/>
+      <w:r>
+        <w:rPr>
+          <w:rFonts w:ascii="Georgia" w:eastAsia="Times New Roman" w:hAnsi="Georgia"/>
+          <w:color w:val="323232"/>
+          <w:sz w:val="20"/>
+          <w:szCs w:val="20"/>
+          <w:shd w:val="clear" w:color="auto" w:fill="FFFFFF"/>
+        </w:rPr>
+        <w:t>, George J. “Reconstructability Analysis: An Overview.”</w:t>
+      </w:r>
+      <w:r>
+        <w:rPr>
+          <w:rStyle w:val="apple-converted-space"/>
+          <w:rFonts w:ascii="Georgia" w:eastAsia="Times New Roman" w:hAnsi="Georgia"/>
+          <w:color w:val="323232"/>
+          <w:sz w:val="20"/>
+          <w:szCs w:val="20"/>
+          <w:shd w:val="clear" w:color="auto" w:fill="FFFFFF"/>
+        </w:rPr>
+        <w:t> </w:t>
+      </w:r>
+      <w:r>
+        <w:rPr>
+          <w:rFonts w:ascii="Georgia" w:eastAsia="Times New Roman" w:hAnsi="Georgia"/>
+          <w:i/>
+          <w:iCs/>
+          <w:color w:val="323232"/>
+          <w:sz w:val="20"/>
+          <w:szCs w:val="20"/>
+          <w:shd w:val="clear" w:color="auto" w:fill="FFFFFF"/>
+        </w:rPr>
+        <w:t>Simulation and Model-Based Methodologies: An Integrative View</w:t>
+      </w:r>
+      <w:r>
+        <w:rPr>
+          <w:rFonts w:ascii="Georgia" w:eastAsia="Times New Roman" w:hAnsi="Georgia"/>
+          <w:color w:val="323232"/>
+          <w:sz w:val="20"/>
+          <w:szCs w:val="20"/>
+          <w:shd w:val="clear" w:color="auto" w:fill="FFFFFF"/>
+        </w:rPr>
+        <w:t>, 1984, pp. 409–425., doi:10.1007/978-3-642-82144-8_14.</w:t>
+      </w:r>
+    </w:p>
+    <w:p>
+      <w:pPr>
+        <w:rPr>
+          <w:rFonts w:ascii="Georgia" w:hAnsi="Georgia"/>
+          <w:sz w:val="20"/>
+          <w:szCs w:val="20"/>
+        </w:rPr>
+      </w:pPr>
+    </w:p>
+    <w:p>
+      <w:pPr>
+        <w:rPr>
+          <w:rFonts w:ascii="Georgia" w:eastAsia="Times New Roman" w:hAnsi="Georgia"/>
+          <w:sz w:val="20"/>
+          <w:szCs w:val="20"/>
+        </w:rPr>
+      </w:pPr>
+      <w:r>
+        <w:rPr>
+          <w:rFonts w:ascii="Georgia" w:eastAsia="Times New Roman" w:hAnsi="Georgia"/>
+          <w:color w:val="323232"/>
+          <w:sz w:val="20"/>
+          <w:szCs w:val="20"/>
+          <w:shd w:val="clear" w:color="auto" w:fill="FFFFFF"/>
+        </w:rPr>
+        <w:t xml:space="preserve">[3] </w:t>
+      </w:r>
+      <w:r>
+        <w:rPr>
+          <w:rFonts w:ascii="Georgia" w:eastAsia="Times New Roman" w:hAnsi="Georgia"/>
+          <w:color w:val="323232"/>
+          <w:sz w:val="20"/>
+          <w:szCs w:val="20"/>
+          <w:shd w:val="clear" w:color="auto" w:fill="FFFFFF"/>
+        </w:rPr>
+        <w:t>“Gun Violence Archive.”</w:t>
+      </w:r>
+      <w:r>
+        <w:rPr>
+          <w:rStyle w:val="apple-converted-space"/>
+          <w:rFonts w:ascii="Georgia" w:eastAsia="Times New Roman" w:hAnsi="Georgia"/>
+          <w:color w:val="323232"/>
+          <w:sz w:val="20"/>
+          <w:szCs w:val="20"/>
+          <w:shd w:val="clear" w:color="auto" w:fill="FFFFFF"/>
+        </w:rPr>
+        <w:t> </w:t>
+      </w:r>
+      <w:r>
+        <w:rPr>
+          <w:rFonts w:ascii="Georgia" w:eastAsia="Times New Roman" w:hAnsi="Georgia"/>
+          <w:i/>
+          <w:iCs/>
+          <w:color w:val="323232"/>
+          <w:sz w:val="20"/>
+          <w:szCs w:val="20"/>
+          <w:shd w:val="clear" w:color="auto" w:fill="FFFFFF"/>
+        </w:rPr>
+        <w:t>Gun Violence Archive</w:t>
+      </w:r>
+      <w:r>
+        <w:rPr>
+          <w:rFonts w:ascii="Georgia" w:eastAsia="Times New Roman" w:hAnsi="Georgia"/>
+          <w:color w:val="323232"/>
+          <w:sz w:val="20"/>
+          <w:szCs w:val="20"/>
+          <w:shd w:val="clear" w:color="auto" w:fill="FFFFFF"/>
+        </w:rPr>
+        <w:t>, www.gunviolencearchive.org/.</w:t>
+      </w:r>
+    </w:p>
+    <w:p>
+      <w:pPr>
+        <w:rPr>
+          <w:rFonts w:ascii="Georgia" w:hAnsi="Georgia"/>
+          <w:sz w:val="20"/>
+          <w:szCs w:val="20"/>
+        </w:rPr>
+      </w:pPr>
+    </w:p>
+    <w:p>
+      <w:pPr>
+        <w:rPr>
+          <w:rFonts w:ascii="Georgia" w:hAnsi="Georgia"/>
+          <w:sz w:val="20"/>
+          <w:szCs w:val="20"/>
+        </w:rPr>
+      </w:pPr>
+    </w:p>
+    <w:p>
+      <w:pPr>
+        <w:rPr>
+          <w:rFonts w:ascii="Georgia" w:hAnsi="Georgia"/>
+          <w:sz w:val="20"/>
+          <w:szCs w:val="20"/>
+        </w:rPr>
+      </w:pPr>
+    </w:p>
+    <w:p>
+      <w:pPr>
+        <w:rPr>
+          <w:rFonts w:ascii="Georgia" w:hAnsi="Georgia"/>
+          <w:sz w:val="20"/>
+          <w:szCs w:val="20"/>
+        </w:rPr>
+      </w:pPr>
+    </w:p>
+    <w:p>
+      <w:pPr>
+        <w:rPr>
+          <w:rFonts w:ascii="Georgia" w:hAnsi="Georgia"/>
+          <w:sz w:val="20"/>
+          <w:szCs w:val="20"/>
+        </w:rPr>
+      </w:pPr>
+    </w:p>
+    <w:p>
+      <w:pPr>
+        <w:rPr>
+          <w:rFonts w:ascii="Georgia" w:hAnsi="Georgia"/>
+          <w:sz w:val="20"/>
+          <w:szCs w:val="20"/>
+        </w:rPr>
+      </w:pPr>
+    </w:p>
+    <w:p>
+      <w:pPr>
+        <w:rPr>
+          <w:rFonts w:ascii="Georgia" w:hAnsi="Georgia"/>
+          <w:sz w:val="20"/>
+          <w:szCs w:val="20"/>
+        </w:rPr>
+      </w:pPr>
+    </w:p>
+    <w:p>
+      <w:pPr>
+        <w:rPr>
+          <w:rFonts w:ascii="Georgia" w:hAnsi="Georgia"/>
+          <w:sz w:val="20"/>
+          <w:szCs w:val="20"/>
+        </w:rPr>
+      </w:pPr>
+    </w:p>
+    <w:p>
+      <w:pPr>
+        <w:rPr>
+          <w:rFonts w:ascii="Georgia" w:hAnsi="Georgia"/>
+          <w:sz w:val="20"/>
+          <w:szCs w:val="20"/>
+        </w:rPr>
+      </w:pPr>
+    </w:p>
+    <w:p>
+      <w:pPr>
+        <w:rPr>
+          <w:rFonts w:ascii="Georgia" w:hAnsi="Georgia"/>
+          <w:sz w:val="20"/>
+          <w:szCs w:val="20"/>
+        </w:rPr>
+      </w:pPr>
+      <w:bookmarkStart w:id="0" w:name="_GoBack"/>
+      <w:bookmarkEnd w:id="0"/>
+    </w:p>
+    <w:p>
+      <w:pPr>
+        <w:rPr>
+          <w:rFonts w:ascii="Georgia" w:hAnsi="Georgia"/>
+          <w:sz w:val="20"/>
+          <w:szCs w:val="20"/>
+        </w:rPr>
+      </w:pPr>
+    </w:p>
+    <w:p>
+      <w:pPr>
+        <w:rPr>
+          <w:rFonts w:ascii="Georgia" w:hAnsi="Georgia"/>
+          <w:sz w:val="20"/>
+          <w:szCs w:val="20"/>
+        </w:rPr>
+      </w:pPr>
+    </w:p>
+    <w:p>
+      <w:pPr>
+        <w:rPr>
+          <w:rFonts w:ascii="Georgia" w:hAnsi="Georgia"/>
+          <w:sz w:val="20"/>
+          <w:szCs w:val="20"/>
+        </w:rPr>
+      </w:pPr>
+    </w:p>
+    <w:p>
+      <w:pPr>
+        <w:rPr>
+          <w:rFonts w:ascii="Georgia" w:hAnsi="Georgia"/>
+          <w:sz w:val="20"/>
+          <w:szCs w:val="20"/>
+        </w:rPr>
+      </w:pPr>
+    </w:p>
+    <w:p>
+      <w:pPr>
+        <w:rPr>
+          <w:rFonts w:ascii="Georgia" w:hAnsi="Georgia"/>
+          <w:sz w:val="20"/>
+          <w:szCs w:val="20"/>
+        </w:rPr>
+      </w:pPr>
+    </w:p>
+    <w:p>
+      <w:pPr>
+        <w:rPr>
+          <w:rFonts w:ascii="Georgia" w:hAnsi="Georgia"/>
+          <w:sz w:val="20"/>
+          <w:szCs w:val="20"/>
+        </w:rPr>
+      </w:pPr>
+    </w:p>
+    <w:p>
+      <w:pPr>
+        <w:rPr>
+          <w:rFonts w:ascii="Georgia" w:hAnsi="Georgia"/>
+          <w:sz w:val="20"/>
+          <w:szCs w:val="20"/>
+        </w:rPr>
+      </w:pPr>
+    </w:p>
+    <w:p>
+      <w:pPr>
+        <w:rPr>
+          <w:rFonts w:ascii="Georgia" w:hAnsi="Georgia"/>
+          <w:sz w:val="20"/>
+          <w:szCs w:val="20"/>
+        </w:rPr>
+      </w:pPr>
+    </w:p>
+    <w:p>
+      <w:pPr>
+        <w:rPr>
+          <w:rFonts w:ascii="Georgia" w:hAnsi="Georgia"/>
+          <w:sz w:val="20"/>
+          <w:szCs w:val="20"/>
+        </w:rPr>
+      </w:pPr>
+    </w:p>
+    <w:p>
+      <w:pPr>
+        <w:rPr>
+          <w:rFonts w:ascii="Georgia" w:hAnsi="Georgia"/>
+          <w:sz w:val="20"/>
+          <w:szCs w:val="20"/>
+        </w:rPr>
+      </w:pPr>
+    </w:p>
+    <w:p>
+      <w:pPr>
+        <w:rPr>
+          <w:rFonts w:ascii="Georgia" w:hAnsi="Georgia"/>
+          <w:sz w:val="20"/>
+          <w:szCs w:val="20"/>
+        </w:rPr>
+      </w:pPr>
+    </w:p>
+    <w:p>
+      <w:pPr>
+        <w:rPr>
+          <w:rFonts w:ascii="Georgia" w:hAnsi="Georgia"/>
+          <w:sz w:val="20"/>
+          <w:szCs w:val="20"/>
+        </w:rPr>
+      </w:pPr>
+    </w:p>
+    <w:p>
+      <w:pPr>
+        <w:rPr>
+          <w:rFonts w:ascii="Georgia" w:hAnsi="Georgia"/>
+          <w:sz w:val="20"/>
+          <w:szCs w:val="20"/>
+        </w:rPr>
+      </w:pPr>
+    </w:p>
+    <w:p>
+      <w:pPr>
+        <w:rPr>
+          <w:rFonts w:ascii="Georgia" w:hAnsi="Georgia"/>
+          <w:sz w:val="20"/>
+          <w:szCs w:val="20"/>
+        </w:rPr>
+      </w:pPr>
+    </w:p>
+    <w:p>
+      <w:pPr>
+        <w:rPr>
+          <w:rFonts w:ascii="Georgia" w:hAnsi="Georgia"/>
+          <w:sz w:val="20"/>
+          <w:szCs w:val="20"/>
+        </w:rPr>
+      </w:pPr>
     </w:p>
     <w:sectPr>
       <w:pgSz w:w="12240" w:h="15840"/>
@@ -6975,6 +7609,10 @@
   <w:style w:type="paragraph" w:default="1" w:styleId="Normal">
     <w:name w:val="Normal"/>
     <w:qFormat/>
+    <w:rsid w:val="00A6770E"/>
+    <w:rPr>
+      <w:rFonts w:ascii="Times New Roman" w:hAnsi="Times New Roman" w:cs="Times New Roman"/>
+    </w:rPr>
   </w:style>
   <w:style w:type="character" w:default="1" w:styleId="DefaultParagraphFont">
     <w:name w:val="Default Paragraph Font"/>
@@ -7024,6 +7662,26 @@
       <w:ind w:left="720"/>
       <w:contextualSpacing/>
     </w:pPr>
+    <w:rPr>
+      <w:rFonts w:asciiTheme="minorHAnsi" w:hAnsiTheme="minorHAnsi" w:cstheme="minorBidi"/>
+    </w:rPr>
+  </w:style>
+  <w:style w:type="character" w:styleId="FollowedHyperlink">
+    <w:name w:val="FollowedHyperlink"/>
+    <w:basedOn w:val="DefaultParagraphFont"/>
+    <w:uiPriority w:val="99"/>
+    <w:semiHidden/>
+    <w:unhideWhenUsed/>
+    <w:rsid w:val="00235417"/>
+    <w:rPr>
+      <w:color w:val="954F72" w:themeColor="followedHyperlink"/>
+      <w:u w:val="single"/>
+    </w:rPr>
+  </w:style>
+  <w:style w:type="character" w:customStyle="1" w:styleId="apple-converted-space">
+    <w:name w:val="apple-converted-space"/>
+    <w:basedOn w:val="DefaultParagraphFont"/>
+    <w:rsid w:val="00A6770E"/>
   </w:style>
 </w:styles>
 </file>
